--- a/Esercizi_IP_correzione.docx
+++ b/Esercizi_IP_correzione.docx
@@ -134,29 +134,7 @@
                 <w:sz w:val="19"/>
                 <w:szCs w:val="19"/>
               </w:rPr>
-              <w:t xml:space="preserve">Host IP </w:t>
-            </w:r>
-            <w:proofErr w:type="spellStart"/>
-            <w:r>
-              <w:rPr>
-                <w:rFonts w:ascii="Times New Roman" w:eastAsia="Times New Roman" w:hAnsi="Times New Roman" w:cs="Times New Roman"/>
-                <w:i/>
-                <w:color w:val="000000"/>
-                <w:sz w:val="19"/>
-                <w:szCs w:val="19"/>
-              </w:rPr>
-              <w:t>Address</w:t>
-            </w:r>
-            <w:proofErr w:type="spellEnd"/>
-            <w:r>
-              <w:rPr>
-                <w:rFonts w:ascii="Times New Roman" w:eastAsia="Times New Roman" w:hAnsi="Times New Roman" w:cs="Times New Roman"/>
-                <w:i/>
-                <w:color w:val="000000"/>
-                <w:sz w:val="19"/>
-                <w:szCs w:val="19"/>
-              </w:rPr>
-              <w:t xml:space="preserve"> </w:t>
+              <w:t xml:space="preserve">Host IP Address </w:t>
             </w:r>
           </w:p>
         </w:tc>
@@ -191,8 +169,6 @@
                 <w:szCs w:val="19"/>
               </w:rPr>
             </w:pPr>
-            <w:proofErr w:type="spellStart"/>
-            <w:proofErr w:type="gramStart"/>
             <w:r>
               <w:rPr>
                 <w:rFonts w:ascii="Times New Roman" w:eastAsia="Times New Roman" w:hAnsi="Times New Roman" w:cs="Times New Roman"/>
@@ -201,29 +177,7 @@
                 <w:sz w:val="19"/>
                 <w:szCs w:val="19"/>
               </w:rPr>
-              <w:t>Address</w:t>
-            </w:r>
-            <w:proofErr w:type="spellEnd"/>
-            <w:r>
-              <w:rPr>
-                <w:rFonts w:ascii="Times New Roman" w:eastAsia="Times New Roman" w:hAnsi="Times New Roman" w:cs="Times New Roman"/>
-                <w:i/>
-                <w:color w:val="000000"/>
-                <w:sz w:val="19"/>
-                <w:szCs w:val="19"/>
-              </w:rPr>
-              <w:t xml:space="preserve">  Class</w:t>
-            </w:r>
-            <w:proofErr w:type="gramEnd"/>
-            <w:r>
-              <w:rPr>
-                <w:rFonts w:ascii="Times New Roman" w:eastAsia="Times New Roman" w:hAnsi="Times New Roman" w:cs="Times New Roman"/>
-                <w:i/>
-                <w:color w:val="000000"/>
-                <w:sz w:val="19"/>
-                <w:szCs w:val="19"/>
-              </w:rPr>
-              <w:t xml:space="preserve"> </w:t>
+              <w:t xml:space="preserve">Address  Class </w:t>
             </w:r>
           </w:p>
         </w:tc>
@@ -266,29 +220,7 @@
                 <w:sz w:val="19"/>
                 <w:szCs w:val="19"/>
               </w:rPr>
-              <w:t xml:space="preserve">Network </w:t>
-            </w:r>
-            <w:proofErr w:type="spellStart"/>
-            <w:r>
-              <w:rPr>
-                <w:rFonts w:ascii="Times New Roman" w:eastAsia="Times New Roman" w:hAnsi="Times New Roman" w:cs="Times New Roman"/>
-                <w:i/>
-                <w:color w:val="000000"/>
-                <w:sz w:val="19"/>
-                <w:szCs w:val="19"/>
-              </w:rPr>
-              <w:t>Address</w:t>
-            </w:r>
-            <w:proofErr w:type="spellEnd"/>
-            <w:r>
-              <w:rPr>
-                <w:rFonts w:ascii="Times New Roman" w:eastAsia="Times New Roman" w:hAnsi="Times New Roman" w:cs="Times New Roman"/>
-                <w:i/>
-                <w:color w:val="000000"/>
-                <w:sz w:val="19"/>
-                <w:szCs w:val="19"/>
-              </w:rPr>
-              <w:t xml:space="preserve"> </w:t>
+              <w:t xml:space="preserve">Network Address </w:t>
             </w:r>
           </w:p>
         </w:tc>
@@ -331,29 +263,7 @@
                 <w:sz w:val="19"/>
                 <w:szCs w:val="19"/>
               </w:rPr>
-              <w:t xml:space="preserve">Network Broadcast </w:t>
-            </w:r>
-            <w:proofErr w:type="spellStart"/>
-            <w:r>
-              <w:rPr>
-                <w:rFonts w:ascii="Times New Roman" w:eastAsia="Times New Roman" w:hAnsi="Times New Roman" w:cs="Times New Roman"/>
-                <w:i/>
-                <w:color w:val="000000"/>
-                <w:sz w:val="19"/>
-                <w:szCs w:val="19"/>
-              </w:rPr>
-              <w:t>Address</w:t>
-            </w:r>
-            <w:proofErr w:type="spellEnd"/>
-            <w:r>
-              <w:rPr>
-                <w:rFonts w:ascii="Times New Roman" w:eastAsia="Times New Roman" w:hAnsi="Times New Roman" w:cs="Times New Roman"/>
-                <w:i/>
-                <w:color w:val="000000"/>
-                <w:sz w:val="19"/>
-                <w:szCs w:val="19"/>
-              </w:rPr>
-              <w:t xml:space="preserve"> </w:t>
+              <w:t xml:space="preserve">Network Broadcast Address </w:t>
             </w:r>
           </w:p>
         </w:tc>
@@ -396,141 +306,7 @@
                 <w:sz w:val="19"/>
                 <w:szCs w:val="19"/>
               </w:rPr>
-              <w:t xml:space="preserve">Default </w:t>
-            </w:r>
-            <w:proofErr w:type="spellStart"/>
-            <w:r>
-              <w:rPr>
-                <w:rFonts w:ascii="Times New Roman" w:eastAsia="Times New Roman" w:hAnsi="Times New Roman" w:cs="Times New Roman"/>
-                <w:i/>
-                <w:color w:val="000000"/>
-                <w:sz w:val="19"/>
-                <w:szCs w:val="19"/>
-              </w:rPr>
-              <w:t>Subnet</w:t>
-            </w:r>
-            <w:proofErr w:type="spellEnd"/>
-            <w:r>
-              <w:rPr>
-                <w:rFonts w:ascii="Times New Roman" w:eastAsia="Times New Roman" w:hAnsi="Times New Roman" w:cs="Times New Roman"/>
-                <w:i/>
-                <w:color w:val="000000"/>
-                <w:sz w:val="19"/>
-                <w:szCs w:val="19"/>
-              </w:rPr>
-              <w:t xml:space="preserve"> </w:t>
-            </w:r>
-            <w:proofErr w:type="spellStart"/>
-            <w:r>
-              <w:rPr>
-                <w:rFonts w:ascii="Times New Roman" w:eastAsia="Times New Roman" w:hAnsi="Times New Roman" w:cs="Times New Roman"/>
-                <w:i/>
-                <w:color w:val="000000"/>
-                <w:sz w:val="19"/>
-                <w:szCs w:val="19"/>
-              </w:rPr>
-              <w:t>Mask</w:t>
-            </w:r>
-            <w:proofErr w:type="spellEnd"/>
-            <w:r>
-              <w:rPr>
-                <w:rFonts w:ascii="Times New Roman" w:eastAsia="Times New Roman" w:hAnsi="Times New Roman" w:cs="Times New Roman"/>
-                <w:i/>
-                <w:color w:val="000000"/>
-                <w:sz w:val="19"/>
-                <w:szCs w:val="19"/>
-              </w:rPr>
-              <w:t xml:space="preserve"> (</w:t>
-            </w:r>
-            <w:proofErr w:type="spellStart"/>
-            <w:proofErr w:type="gramStart"/>
-            <w:r>
-              <w:rPr>
-                <w:rFonts w:ascii="Times New Roman" w:eastAsia="Times New Roman" w:hAnsi="Times New Roman" w:cs="Times New Roman"/>
-                <w:i/>
-                <w:color w:val="000000"/>
-                <w:sz w:val="19"/>
-                <w:szCs w:val="19"/>
-              </w:rPr>
-              <w:t>dotted</w:t>
-            </w:r>
-            <w:proofErr w:type="spellEnd"/>
-            <w:r>
-              <w:rPr>
-                <w:rFonts w:ascii="Times New Roman" w:eastAsia="Times New Roman" w:hAnsi="Times New Roman" w:cs="Times New Roman"/>
-                <w:i/>
-                <w:color w:val="000000"/>
-                <w:sz w:val="19"/>
-                <w:szCs w:val="19"/>
-              </w:rPr>
-              <w:t xml:space="preserve">  </w:t>
-            </w:r>
-            <w:proofErr w:type="spellStart"/>
-            <w:r>
-              <w:rPr>
-                <w:rFonts w:ascii="Times New Roman" w:eastAsia="Times New Roman" w:hAnsi="Times New Roman" w:cs="Times New Roman"/>
-                <w:i/>
-                <w:color w:val="000000"/>
-                <w:sz w:val="19"/>
-                <w:szCs w:val="19"/>
-              </w:rPr>
-              <w:t>decimal</w:t>
-            </w:r>
-            <w:proofErr w:type="spellEnd"/>
-            <w:proofErr w:type="gramEnd"/>
-            <w:r>
-              <w:rPr>
-                <w:rFonts w:ascii="Times New Roman" w:eastAsia="Times New Roman" w:hAnsi="Times New Roman" w:cs="Times New Roman"/>
-                <w:i/>
-                <w:color w:val="000000"/>
-                <w:sz w:val="19"/>
-                <w:szCs w:val="19"/>
-              </w:rPr>
-              <w:t xml:space="preserve"> and </w:t>
-            </w:r>
-            <w:proofErr w:type="spellStart"/>
-            <w:r>
-              <w:rPr>
-                <w:rFonts w:ascii="Times New Roman" w:eastAsia="Times New Roman" w:hAnsi="Times New Roman" w:cs="Times New Roman"/>
-                <w:i/>
-                <w:color w:val="000000"/>
-                <w:sz w:val="19"/>
-                <w:szCs w:val="19"/>
-              </w:rPr>
-              <w:t>slash</w:t>
-            </w:r>
-            <w:proofErr w:type="spellEnd"/>
-            <w:r>
-              <w:rPr>
-                <w:rFonts w:ascii="Times New Roman" w:eastAsia="Times New Roman" w:hAnsi="Times New Roman" w:cs="Times New Roman"/>
-                <w:i/>
-                <w:color w:val="000000"/>
-                <w:sz w:val="19"/>
-                <w:szCs w:val="19"/>
-              </w:rPr>
-              <w:t xml:space="preserve"> </w:t>
-            </w:r>
-            <w:proofErr w:type="spellStart"/>
-            <w:r>
-              <w:rPr>
-                <w:rFonts w:ascii="Times New Roman" w:eastAsia="Times New Roman" w:hAnsi="Times New Roman" w:cs="Times New Roman"/>
-                <w:i/>
-                <w:color w:val="000000"/>
-                <w:sz w:val="19"/>
-                <w:szCs w:val="19"/>
-              </w:rPr>
-              <w:t>notation</w:t>
-            </w:r>
-            <w:proofErr w:type="spellEnd"/>
-            <w:r>
-              <w:rPr>
-                <w:rFonts w:ascii="Times New Roman" w:eastAsia="Times New Roman" w:hAnsi="Times New Roman" w:cs="Times New Roman"/>
-                <w:i/>
-                <w:color w:val="000000"/>
-                <w:sz w:val="19"/>
-                <w:szCs w:val="19"/>
-              </w:rPr>
-              <w:t xml:space="preserve">) </w:t>
+              <w:t xml:space="preserve">Default Subnet Mask (dotted  decimal and slash notation) </w:t>
             </w:r>
           </w:p>
         </w:tc>
@@ -1584,31 +1360,7 @@
           <w:sz w:val="19"/>
           <w:szCs w:val="19"/>
         </w:rPr>
-        <w:t xml:space="preserve">2. I seguenti indirizzi IP sono indirizzi validi per un </w:t>
-      </w:r>
-      <w:proofErr w:type="spellStart"/>
-      <w:r>
-        <w:rPr>
-          <w:rFonts w:ascii="Times New Roman" w:eastAsia="Times New Roman" w:hAnsi="Times New Roman" w:cs="Times New Roman"/>
-          <w:b/>
-          <w:i/>
-          <w:color w:val="000000"/>
-          <w:sz w:val="19"/>
-          <w:szCs w:val="19"/>
-        </w:rPr>
-        <w:t>host</w:t>
-      </w:r>
-      <w:proofErr w:type="spellEnd"/>
-      <w:r>
-        <w:rPr>
-          <w:rFonts w:ascii="Times New Roman" w:eastAsia="Times New Roman" w:hAnsi="Times New Roman" w:cs="Times New Roman"/>
-          <w:b/>
-          <w:i/>
-          <w:color w:val="000000"/>
-          <w:sz w:val="19"/>
-          <w:szCs w:val="19"/>
-        </w:rPr>
-        <w:t xml:space="preserve">? Se non sono validi spiega la motivazione </w:t>
+        <w:t xml:space="preserve">2. I seguenti indirizzi IP sono indirizzi validi per un host? Se non sono validi spiega la motivazione </w:t>
       </w:r>
       <w:r>
         <w:rPr>
@@ -1701,7 +1453,6 @@
           <w:szCs w:val="19"/>
         </w:rPr>
       </w:pPr>
-      <w:proofErr w:type="gramStart"/>
       <w:r>
         <w:rPr>
           <w:rFonts w:ascii="Times New Roman" w:eastAsia="Times New Roman" w:hAnsi="Times New Roman" w:cs="Times New Roman"/>
@@ -1717,16 +1468,7 @@
           <w:sz w:val="19"/>
           <w:szCs w:val="19"/>
         </w:rPr>
-        <w:t>→</w:t>
-      </w:r>
-      <w:proofErr w:type="gramEnd"/>
-      <w:r>
-        <w:rPr>
-          <w:rFonts w:ascii="Cardo" w:eastAsia="Cardo" w:hAnsi="Cardo" w:cs="Cardo"/>
-          <w:sz w:val="19"/>
-          <w:szCs w:val="19"/>
-        </w:rPr>
-        <w:t xml:space="preserve"> NO, è un indirizzo di rete</w:t>
+        <w:t>→ NO, è un indirizzo di rete</w:t>
       </w:r>
     </w:p>
     <w:p>
@@ -1837,25 +1579,7 @@
           <w:sz w:val="19"/>
           <w:szCs w:val="19"/>
         </w:rPr>
-        <w:t>→ NO, 127 non è assegnabile (</w:t>
-      </w:r>
-      <w:proofErr w:type="spellStart"/>
-      <w:r>
-        <w:rPr>
-          <w:rFonts w:ascii="Cardo" w:eastAsia="Cardo" w:hAnsi="Cardo" w:cs="Cardo"/>
-          <w:sz w:val="19"/>
-          <w:szCs w:val="19"/>
-        </w:rPr>
-        <w:t>localhost</w:t>
-      </w:r>
-      <w:proofErr w:type="spellEnd"/>
-      <w:r>
-        <w:rPr>
-          <w:rFonts w:ascii="Cardo" w:eastAsia="Cardo" w:hAnsi="Cardo" w:cs="Cardo"/>
-          <w:sz w:val="19"/>
-          <w:szCs w:val="19"/>
-        </w:rPr>
-        <w:t>)</w:t>
+        <w:t>→ NO, 127 non è assegnabile (localhost)</w:t>
       </w:r>
     </w:p>
     <w:p>
@@ -1894,8 +1618,6 @@
         </w:rPr>
         <w:t>→ NO, è un indirizzo multicast</w:t>
       </w:r>
-      <w:bookmarkStart w:id="0" w:name="_GoBack"/>
-      <w:bookmarkEnd w:id="0"/>
     </w:p>
     <w:p>
       <w:pPr>
@@ -2249,8 +1971,6 @@
                 <w:szCs w:val="19"/>
               </w:rPr>
             </w:pPr>
-            <w:proofErr w:type="spellStart"/>
-            <w:proofErr w:type="gramStart"/>
             <w:r>
               <w:rPr>
                 <w:rFonts w:ascii="Times New Roman" w:eastAsia="Times New Roman" w:hAnsi="Times New Roman" w:cs="Times New Roman"/>
@@ -2259,19 +1979,7 @@
                 <w:sz w:val="19"/>
                 <w:szCs w:val="19"/>
               </w:rPr>
-              <w:t>address</w:t>
-            </w:r>
-            <w:proofErr w:type="spellEnd"/>
-            <w:proofErr w:type="gramEnd"/>
-            <w:r>
-              <w:rPr>
-                <w:rFonts w:ascii="Times New Roman" w:eastAsia="Times New Roman" w:hAnsi="Times New Roman" w:cs="Times New Roman"/>
-                <w:i/>
-                <w:color w:val="000000"/>
-                <w:sz w:val="19"/>
-                <w:szCs w:val="19"/>
-              </w:rPr>
-              <w:t xml:space="preserve"> </w:t>
+              <w:t xml:space="preserve">address </w:t>
             </w:r>
           </w:p>
         </w:tc>
@@ -2337,7 +2045,6 @@
                 <w:szCs w:val="19"/>
               </w:rPr>
             </w:pPr>
-            <w:proofErr w:type="gramStart"/>
             <w:r>
               <w:rPr>
                 <w:rFonts w:ascii="Times New Roman" w:eastAsia="Times New Roman" w:hAnsi="Times New Roman" w:cs="Times New Roman"/>
@@ -2346,18 +2053,7 @@
                 <w:sz w:val="19"/>
                 <w:szCs w:val="19"/>
               </w:rPr>
-              <w:t>reti</w:t>
-            </w:r>
-            <w:proofErr w:type="gramEnd"/>
-            <w:r>
-              <w:rPr>
-                <w:rFonts w:ascii="Times New Roman" w:eastAsia="Times New Roman" w:hAnsi="Times New Roman" w:cs="Times New Roman"/>
-                <w:i/>
-                <w:color w:val="000000"/>
-                <w:sz w:val="19"/>
-                <w:szCs w:val="19"/>
-              </w:rPr>
-              <w:t xml:space="preserve"> </w:t>
+              <w:t xml:space="preserve">reti </w:t>
             </w:r>
           </w:p>
         </w:tc>
@@ -2423,8 +2119,6 @@
                 <w:szCs w:val="19"/>
               </w:rPr>
             </w:pPr>
-            <w:proofErr w:type="spellStart"/>
-            <w:proofErr w:type="gramStart"/>
             <w:r>
               <w:rPr>
                 <w:rFonts w:ascii="Times New Roman" w:eastAsia="Times New Roman" w:hAnsi="Times New Roman" w:cs="Times New Roman"/>
@@ -2433,19 +2127,7 @@
                 <w:sz w:val="19"/>
                 <w:szCs w:val="19"/>
               </w:rPr>
-              <w:t>host</w:t>
-            </w:r>
-            <w:proofErr w:type="spellEnd"/>
-            <w:proofErr w:type="gramEnd"/>
-            <w:r>
-              <w:rPr>
-                <w:rFonts w:ascii="Times New Roman" w:eastAsia="Times New Roman" w:hAnsi="Times New Roman" w:cs="Times New Roman"/>
-                <w:i/>
-                <w:color w:val="000000"/>
-                <w:sz w:val="19"/>
-                <w:szCs w:val="19"/>
-              </w:rPr>
-              <w:t xml:space="preserve">/rete </w:t>
+              <w:t xml:space="preserve">host/rete </w:t>
             </w:r>
           </w:p>
         </w:tc>
@@ -2481,7 +2163,6 @@
                 <w:szCs w:val="19"/>
               </w:rPr>
             </w:pPr>
-            <w:proofErr w:type="spellStart"/>
             <w:r>
               <w:rPr>
                 <w:rFonts w:ascii="Times New Roman" w:eastAsia="Times New Roman" w:hAnsi="Times New Roman" w:cs="Times New Roman"/>
@@ -2490,18 +2171,7 @@
                 <w:sz w:val="19"/>
                 <w:szCs w:val="19"/>
               </w:rPr>
-              <w:t>Subnet</w:t>
-            </w:r>
-            <w:proofErr w:type="spellEnd"/>
-            <w:r>
-              <w:rPr>
-                <w:rFonts w:ascii="Times New Roman" w:eastAsia="Times New Roman" w:hAnsi="Times New Roman" w:cs="Times New Roman"/>
-                <w:i/>
-                <w:color w:val="000000"/>
-                <w:sz w:val="19"/>
-                <w:szCs w:val="19"/>
-              </w:rPr>
-              <w:t xml:space="preserve">  </w:t>
+              <w:t xml:space="preserve">Subnet  </w:t>
             </w:r>
           </w:p>
           <w:p>
@@ -2525,8 +2195,6 @@
                 <w:szCs w:val="19"/>
               </w:rPr>
             </w:pPr>
-            <w:proofErr w:type="spellStart"/>
-            <w:proofErr w:type="gramStart"/>
             <w:r>
               <w:rPr>
                 <w:rFonts w:ascii="Times New Roman" w:eastAsia="Times New Roman" w:hAnsi="Times New Roman" w:cs="Times New Roman"/>
@@ -2535,19 +2203,7 @@
                 <w:sz w:val="19"/>
                 <w:szCs w:val="19"/>
               </w:rPr>
-              <w:t>mask</w:t>
-            </w:r>
-            <w:proofErr w:type="spellEnd"/>
-            <w:proofErr w:type="gramEnd"/>
-            <w:r>
-              <w:rPr>
-                <w:rFonts w:ascii="Times New Roman" w:eastAsia="Times New Roman" w:hAnsi="Times New Roman" w:cs="Times New Roman"/>
-                <w:i/>
-                <w:color w:val="000000"/>
-                <w:sz w:val="19"/>
-                <w:szCs w:val="19"/>
-              </w:rPr>
-              <w:t xml:space="preserve"> </w:t>
+              <w:t xml:space="preserve">mask </w:t>
             </w:r>
           </w:p>
         </w:tc>
@@ -2583,7 +2239,6 @@
                 <w:szCs w:val="19"/>
               </w:rPr>
             </w:pPr>
-            <w:proofErr w:type="spellStart"/>
             <w:r>
               <w:rPr>
                 <w:rFonts w:ascii="Times New Roman" w:eastAsia="Times New Roman" w:hAnsi="Times New Roman" w:cs="Times New Roman"/>
@@ -2592,18 +2247,7 @@
                 <w:sz w:val="19"/>
                 <w:szCs w:val="19"/>
               </w:rPr>
-              <w:t>Ind</w:t>
-            </w:r>
-            <w:proofErr w:type="spellEnd"/>
-            <w:r>
-              <w:rPr>
-                <w:rFonts w:ascii="Times New Roman" w:eastAsia="Times New Roman" w:hAnsi="Times New Roman" w:cs="Times New Roman"/>
-                <w:i/>
-                <w:color w:val="000000"/>
-                <w:sz w:val="19"/>
-                <w:szCs w:val="19"/>
-              </w:rPr>
-              <w:t xml:space="preserve">.  </w:t>
+              <w:t xml:space="preserve">Ind.  </w:t>
             </w:r>
           </w:p>
           <w:p>
@@ -2627,7 +2271,6 @@
                 <w:szCs w:val="19"/>
               </w:rPr>
             </w:pPr>
-            <w:proofErr w:type="gramStart"/>
             <w:r>
               <w:rPr>
                 <w:rFonts w:ascii="Times New Roman" w:eastAsia="Times New Roman" w:hAnsi="Times New Roman" w:cs="Times New Roman"/>
@@ -2636,18 +2279,7 @@
                 <w:sz w:val="19"/>
                 <w:szCs w:val="19"/>
               </w:rPr>
-              <w:t>rete</w:t>
-            </w:r>
-            <w:proofErr w:type="gramEnd"/>
-            <w:r>
-              <w:rPr>
-                <w:rFonts w:ascii="Times New Roman" w:eastAsia="Times New Roman" w:hAnsi="Times New Roman" w:cs="Times New Roman"/>
-                <w:i/>
-                <w:color w:val="000000"/>
-                <w:sz w:val="19"/>
-                <w:szCs w:val="19"/>
-              </w:rPr>
-              <w:t xml:space="preserve"> </w:t>
+              <w:t xml:space="preserve">rete </w:t>
             </w:r>
           </w:p>
         </w:tc>
@@ -2683,7 +2315,6 @@
                 <w:szCs w:val="19"/>
               </w:rPr>
             </w:pPr>
-            <w:proofErr w:type="spellStart"/>
             <w:r>
               <w:rPr>
                 <w:rFonts w:ascii="Times New Roman" w:eastAsia="Times New Roman" w:hAnsi="Times New Roman" w:cs="Times New Roman"/>
@@ -2692,52 +2323,7 @@
                 <w:sz w:val="19"/>
                 <w:szCs w:val="19"/>
               </w:rPr>
-              <w:t>Ind</w:t>
-            </w:r>
-            <w:proofErr w:type="spellEnd"/>
-            <w:r>
-              <w:rPr>
-                <w:rFonts w:ascii="Times New Roman" w:eastAsia="Times New Roman" w:hAnsi="Times New Roman" w:cs="Times New Roman"/>
-                <w:i/>
-                <w:color w:val="000000"/>
-                <w:sz w:val="19"/>
-                <w:szCs w:val="19"/>
-              </w:rPr>
-              <w:t xml:space="preserve">. </w:t>
-            </w:r>
-            <w:proofErr w:type="gramStart"/>
-            <w:r>
-              <w:rPr>
-                <w:rFonts w:ascii="Times New Roman" w:eastAsia="Times New Roman" w:hAnsi="Times New Roman" w:cs="Times New Roman"/>
-                <w:i/>
-                <w:color w:val="000000"/>
-                <w:sz w:val="19"/>
-                <w:szCs w:val="19"/>
-              </w:rPr>
-              <w:t xml:space="preserve">1.o  </w:t>
-            </w:r>
-            <w:proofErr w:type="spellStart"/>
-            <w:r>
-              <w:rPr>
-                <w:rFonts w:ascii="Times New Roman" w:eastAsia="Times New Roman" w:hAnsi="Times New Roman" w:cs="Times New Roman"/>
-                <w:i/>
-                <w:color w:val="000000"/>
-                <w:sz w:val="19"/>
-                <w:szCs w:val="19"/>
-              </w:rPr>
-              <w:t>host</w:t>
-            </w:r>
-            <w:proofErr w:type="spellEnd"/>
-            <w:proofErr w:type="gramEnd"/>
-            <w:r>
-              <w:rPr>
-                <w:rFonts w:ascii="Times New Roman" w:eastAsia="Times New Roman" w:hAnsi="Times New Roman" w:cs="Times New Roman"/>
-                <w:i/>
-                <w:color w:val="000000"/>
-                <w:sz w:val="19"/>
-                <w:szCs w:val="19"/>
-              </w:rPr>
-              <w:t xml:space="preserve"> </w:t>
+              <w:t xml:space="preserve">Ind. 1.o  host </w:t>
             </w:r>
           </w:p>
         </w:tc>
@@ -2773,7 +2359,6 @@
                 <w:szCs w:val="19"/>
               </w:rPr>
             </w:pPr>
-            <w:proofErr w:type="spellStart"/>
             <w:r>
               <w:rPr>
                 <w:rFonts w:ascii="Times New Roman" w:eastAsia="Times New Roman" w:hAnsi="Times New Roman" w:cs="Times New Roman"/>
@@ -2782,64 +2367,7 @@
                 <w:sz w:val="19"/>
                 <w:szCs w:val="19"/>
               </w:rPr>
-              <w:t>Ind</w:t>
-            </w:r>
-            <w:proofErr w:type="spellEnd"/>
-            <w:r>
-              <w:rPr>
-                <w:rFonts w:ascii="Times New Roman" w:eastAsia="Times New Roman" w:hAnsi="Times New Roman" w:cs="Times New Roman"/>
-                <w:i/>
-                <w:color w:val="000000"/>
-                <w:sz w:val="19"/>
-                <w:szCs w:val="19"/>
-              </w:rPr>
-              <w:t xml:space="preserve">. </w:t>
-            </w:r>
-            <w:proofErr w:type="spellStart"/>
-            <w:r>
-              <w:rPr>
-                <w:rFonts w:ascii="Times New Roman" w:eastAsia="Times New Roman" w:hAnsi="Times New Roman" w:cs="Times New Roman"/>
-                <w:i/>
-                <w:color w:val="000000"/>
-                <w:sz w:val="19"/>
-                <w:szCs w:val="19"/>
-              </w:rPr>
-              <w:t>ult</w:t>
-            </w:r>
-            <w:proofErr w:type="spellEnd"/>
-            <w:r>
-              <w:rPr>
-                <w:rFonts w:ascii="Times New Roman" w:eastAsia="Times New Roman" w:hAnsi="Times New Roman" w:cs="Times New Roman"/>
-                <w:i/>
-                <w:color w:val="000000"/>
-                <w:sz w:val="19"/>
-                <w:szCs w:val="19"/>
-              </w:rPr>
-              <w:t xml:space="preserve">.  </w:t>
-            </w:r>
-            <w:proofErr w:type="spellStart"/>
-            <w:proofErr w:type="gramStart"/>
-            <w:r>
-              <w:rPr>
-                <w:rFonts w:ascii="Times New Roman" w:eastAsia="Times New Roman" w:hAnsi="Times New Roman" w:cs="Times New Roman"/>
-                <w:i/>
-                <w:color w:val="000000"/>
-                <w:sz w:val="19"/>
-                <w:szCs w:val="19"/>
-              </w:rPr>
-              <w:t>host</w:t>
-            </w:r>
-            <w:proofErr w:type="spellEnd"/>
-            <w:proofErr w:type="gramEnd"/>
-            <w:r>
-              <w:rPr>
-                <w:rFonts w:ascii="Times New Roman" w:eastAsia="Times New Roman" w:hAnsi="Times New Roman" w:cs="Times New Roman"/>
-                <w:i/>
-                <w:color w:val="000000"/>
-                <w:sz w:val="19"/>
-                <w:szCs w:val="19"/>
-              </w:rPr>
-              <w:t xml:space="preserve"> </w:t>
+              <w:t xml:space="preserve">Ind. ult.  host </w:t>
             </w:r>
           </w:p>
         </w:tc>
@@ -2875,7 +2403,6 @@
                 <w:szCs w:val="19"/>
               </w:rPr>
             </w:pPr>
-            <w:proofErr w:type="spellStart"/>
             <w:r>
               <w:rPr>
                 <w:rFonts w:ascii="Times New Roman" w:eastAsia="Times New Roman" w:hAnsi="Times New Roman" w:cs="Times New Roman"/>
@@ -2884,18 +2411,7 @@
                 <w:sz w:val="19"/>
                 <w:szCs w:val="19"/>
               </w:rPr>
-              <w:t>Ind</w:t>
-            </w:r>
-            <w:proofErr w:type="spellEnd"/>
-            <w:r>
-              <w:rPr>
-                <w:rFonts w:ascii="Times New Roman" w:eastAsia="Times New Roman" w:hAnsi="Times New Roman" w:cs="Times New Roman"/>
-                <w:i/>
-                <w:color w:val="000000"/>
-                <w:sz w:val="19"/>
-                <w:szCs w:val="19"/>
-              </w:rPr>
-              <w:t xml:space="preserve">.  </w:t>
+              <w:t xml:space="preserve">Ind.  </w:t>
             </w:r>
           </w:p>
           <w:p>
@@ -2962,7 +2478,6 @@
                 <w:szCs w:val="19"/>
               </w:rPr>
             </w:pPr>
-            <w:proofErr w:type="spellStart"/>
             <w:r>
               <w:rPr>
                 <w:rFonts w:ascii="Times New Roman" w:eastAsia="Times New Roman" w:hAnsi="Times New Roman" w:cs="Times New Roman"/>
@@ -2971,18 +2486,7 @@
                 <w:sz w:val="19"/>
                 <w:szCs w:val="19"/>
               </w:rPr>
-              <w:t>Ind</w:t>
-            </w:r>
-            <w:proofErr w:type="spellEnd"/>
-            <w:r>
-              <w:rPr>
-                <w:rFonts w:ascii="Times New Roman" w:eastAsia="Times New Roman" w:hAnsi="Times New Roman" w:cs="Times New Roman"/>
-                <w:i/>
-                <w:color w:val="000000"/>
-                <w:sz w:val="19"/>
-                <w:szCs w:val="19"/>
-              </w:rPr>
-              <w:t xml:space="preserve">.  </w:t>
+              <w:t xml:space="preserve">Ind.  </w:t>
             </w:r>
           </w:p>
           <w:p>
@@ -3005,7 +2509,6 @@
                 <w:szCs w:val="19"/>
               </w:rPr>
             </w:pPr>
-            <w:proofErr w:type="gramStart"/>
             <w:r>
               <w:rPr>
                 <w:rFonts w:ascii="Times New Roman" w:eastAsia="Times New Roman" w:hAnsi="Times New Roman" w:cs="Times New Roman"/>
@@ -3014,18 +2517,7 @@
                 <w:sz w:val="19"/>
                 <w:szCs w:val="19"/>
               </w:rPr>
-              <w:t>rete</w:t>
-            </w:r>
-            <w:proofErr w:type="gramEnd"/>
-            <w:r>
-              <w:rPr>
-                <w:rFonts w:ascii="Times New Roman" w:eastAsia="Times New Roman" w:hAnsi="Times New Roman" w:cs="Times New Roman"/>
-                <w:i/>
-                <w:color w:val="000000"/>
-                <w:sz w:val="19"/>
-                <w:szCs w:val="19"/>
-              </w:rPr>
-              <w:t xml:space="preserve"> </w:t>
+              <w:t xml:space="preserve">rete </w:t>
             </w:r>
           </w:p>
         </w:tc>
@@ -3061,7 +2553,6 @@
                 <w:szCs w:val="19"/>
               </w:rPr>
             </w:pPr>
-            <w:proofErr w:type="spellStart"/>
             <w:r>
               <w:rPr>
                 <w:rFonts w:ascii="Times New Roman" w:eastAsia="Times New Roman" w:hAnsi="Times New Roman" w:cs="Times New Roman"/>
@@ -3070,52 +2561,7 @@
                 <w:sz w:val="19"/>
                 <w:szCs w:val="19"/>
               </w:rPr>
-              <w:t>Ind</w:t>
-            </w:r>
-            <w:proofErr w:type="spellEnd"/>
-            <w:r>
-              <w:rPr>
-                <w:rFonts w:ascii="Times New Roman" w:eastAsia="Times New Roman" w:hAnsi="Times New Roman" w:cs="Times New Roman"/>
-                <w:i/>
-                <w:color w:val="000000"/>
-                <w:sz w:val="19"/>
-                <w:szCs w:val="19"/>
-              </w:rPr>
-              <w:t xml:space="preserve">. </w:t>
-            </w:r>
-            <w:proofErr w:type="gramStart"/>
-            <w:r>
-              <w:rPr>
-                <w:rFonts w:ascii="Times New Roman" w:eastAsia="Times New Roman" w:hAnsi="Times New Roman" w:cs="Times New Roman"/>
-                <w:i/>
-                <w:color w:val="000000"/>
-                <w:sz w:val="19"/>
-                <w:szCs w:val="19"/>
-              </w:rPr>
-              <w:t xml:space="preserve">1.o  </w:t>
-            </w:r>
-            <w:proofErr w:type="spellStart"/>
-            <w:r>
-              <w:rPr>
-                <w:rFonts w:ascii="Times New Roman" w:eastAsia="Times New Roman" w:hAnsi="Times New Roman" w:cs="Times New Roman"/>
-                <w:i/>
-                <w:color w:val="000000"/>
-                <w:sz w:val="19"/>
-                <w:szCs w:val="19"/>
-              </w:rPr>
-              <w:t>host</w:t>
-            </w:r>
-            <w:proofErr w:type="spellEnd"/>
-            <w:proofErr w:type="gramEnd"/>
-            <w:r>
-              <w:rPr>
-                <w:rFonts w:ascii="Times New Roman" w:eastAsia="Times New Roman" w:hAnsi="Times New Roman" w:cs="Times New Roman"/>
-                <w:i/>
-                <w:color w:val="000000"/>
-                <w:sz w:val="19"/>
-                <w:szCs w:val="19"/>
-              </w:rPr>
-              <w:t xml:space="preserve"> </w:t>
+              <w:t xml:space="preserve">Ind. 1.o  host </w:t>
             </w:r>
           </w:p>
         </w:tc>
@@ -3151,7 +2597,6 @@
                 <w:szCs w:val="19"/>
               </w:rPr>
             </w:pPr>
-            <w:proofErr w:type="spellStart"/>
             <w:r>
               <w:rPr>
                 <w:rFonts w:ascii="Times New Roman" w:eastAsia="Times New Roman" w:hAnsi="Times New Roman" w:cs="Times New Roman"/>
@@ -3160,64 +2605,7 @@
                 <w:sz w:val="19"/>
                 <w:szCs w:val="19"/>
               </w:rPr>
-              <w:t>Ind</w:t>
-            </w:r>
-            <w:proofErr w:type="spellEnd"/>
-            <w:r>
-              <w:rPr>
-                <w:rFonts w:ascii="Times New Roman" w:eastAsia="Times New Roman" w:hAnsi="Times New Roman" w:cs="Times New Roman"/>
-                <w:i/>
-                <w:color w:val="000000"/>
-                <w:sz w:val="19"/>
-                <w:szCs w:val="19"/>
-              </w:rPr>
-              <w:t xml:space="preserve">. </w:t>
-            </w:r>
-            <w:proofErr w:type="spellStart"/>
-            <w:r>
-              <w:rPr>
-                <w:rFonts w:ascii="Times New Roman" w:eastAsia="Times New Roman" w:hAnsi="Times New Roman" w:cs="Times New Roman"/>
-                <w:i/>
-                <w:color w:val="000000"/>
-                <w:sz w:val="19"/>
-                <w:szCs w:val="19"/>
-              </w:rPr>
-              <w:t>ult</w:t>
-            </w:r>
-            <w:proofErr w:type="spellEnd"/>
-            <w:r>
-              <w:rPr>
-                <w:rFonts w:ascii="Times New Roman" w:eastAsia="Times New Roman" w:hAnsi="Times New Roman" w:cs="Times New Roman"/>
-                <w:i/>
-                <w:color w:val="000000"/>
-                <w:sz w:val="19"/>
-                <w:szCs w:val="19"/>
-              </w:rPr>
-              <w:t xml:space="preserve">.  </w:t>
-            </w:r>
-            <w:proofErr w:type="spellStart"/>
-            <w:proofErr w:type="gramStart"/>
-            <w:r>
-              <w:rPr>
-                <w:rFonts w:ascii="Times New Roman" w:eastAsia="Times New Roman" w:hAnsi="Times New Roman" w:cs="Times New Roman"/>
-                <w:i/>
-                <w:color w:val="000000"/>
-                <w:sz w:val="19"/>
-                <w:szCs w:val="19"/>
-              </w:rPr>
-              <w:t>host</w:t>
-            </w:r>
-            <w:proofErr w:type="spellEnd"/>
-            <w:proofErr w:type="gramEnd"/>
-            <w:r>
-              <w:rPr>
-                <w:rFonts w:ascii="Times New Roman" w:eastAsia="Times New Roman" w:hAnsi="Times New Roman" w:cs="Times New Roman"/>
-                <w:i/>
-                <w:color w:val="000000"/>
-                <w:sz w:val="19"/>
-                <w:szCs w:val="19"/>
-              </w:rPr>
-              <w:t xml:space="preserve"> </w:t>
+              <w:t xml:space="preserve">Ind. ult.  host </w:t>
             </w:r>
           </w:p>
         </w:tc>
@@ -3253,7 +2641,6 @@
                 <w:szCs w:val="19"/>
               </w:rPr>
             </w:pPr>
-            <w:proofErr w:type="spellStart"/>
             <w:r>
               <w:rPr>
                 <w:rFonts w:ascii="Times New Roman" w:eastAsia="Times New Roman" w:hAnsi="Times New Roman" w:cs="Times New Roman"/>
@@ -3262,18 +2649,7 @@
                 <w:sz w:val="19"/>
                 <w:szCs w:val="19"/>
               </w:rPr>
-              <w:t>Ind</w:t>
-            </w:r>
-            <w:proofErr w:type="spellEnd"/>
-            <w:r>
-              <w:rPr>
-                <w:rFonts w:ascii="Times New Roman" w:eastAsia="Times New Roman" w:hAnsi="Times New Roman" w:cs="Times New Roman"/>
-                <w:i/>
-                <w:color w:val="000000"/>
-                <w:sz w:val="19"/>
-                <w:szCs w:val="19"/>
-              </w:rPr>
-              <w:t xml:space="preserve">.  </w:t>
+              <w:t xml:space="preserve">Ind.  </w:t>
             </w:r>
           </w:p>
           <w:p>
@@ -3614,18 +2990,8 @@
                 <w:sz w:val="19"/>
                 <w:szCs w:val="19"/>
               </w:rPr>
-              <w:t xml:space="preserve">00.0) 14 bit </w:t>
-            </w:r>
-            <w:proofErr w:type="spellStart"/>
-            <w:r>
-              <w:rPr>
-                <w:rFonts w:ascii="Times New Roman" w:eastAsia="Times New Roman" w:hAnsi="Times New Roman" w:cs="Times New Roman"/>
-                <w:sz w:val="19"/>
-                <w:szCs w:val="19"/>
-              </w:rPr>
-              <w:t>borrowed</w:t>
-            </w:r>
-            <w:proofErr w:type="spellEnd"/>
+              <w:t>00.0) 14 bit borrowed</w:t>
+            </w:r>
           </w:p>
         </w:tc>
         <w:tc>
@@ -5998,7 +5364,6 @@
                 <w:sz w:val="19"/>
                 <w:szCs w:val="19"/>
               </w:rPr>
-              <w:lastRenderedPageBreak/>
               <w:t xml:space="preserve">218.241.177.0 </w:t>
             </w:r>
           </w:p>
@@ -7028,7 +6393,15 @@
                 <w:sz w:val="19"/>
                 <w:szCs w:val="19"/>
               </w:rPr>
-              <w:t>217.220.193.84</w:t>
+              <w:t>217.220.193.9</w:t>
+            </w:r>
+            <w:r>
+              <w:rPr>
+                <w:rFonts w:ascii="Times New Roman" w:eastAsia="Times New Roman" w:hAnsi="Times New Roman" w:cs="Times New Roman"/>
+                <w:sz w:val="19"/>
+                <w:szCs w:val="19"/>
+              </w:rPr>
+              <w:t>4</w:t>
             </w:r>
           </w:p>
         </w:tc>
@@ -7058,7 +6431,23 @@
                 <w:sz w:val="19"/>
                 <w:szCs w:val="19"/>
               </w:rPr>
-              <w:t>217.220.193.85</w:t>
+              <w:t>217.220.193.</w:t>
+            </w:r>
+            <w:r>
+              <w:rPr>
+                <w:rFonts w:ascii="Times New Roman" w:eastAsia="Times New Roman" w:hAnsi="Times New Roman" w:cs="Times New Roman"/>
+                <w:sz w:val="19"/>
+                <w:szCs w:val="19"/>
+              </w:rPr>
+              <w:t>9</w:t>
+            </w:r>
+            <w:r>
+              <w:rPr>
+                <w:rFonts w:ascii="Times New Roman" w:eastAsia="Times New Roman" w:hAnsi="Times New Roman" w:cs="Times New Roman"/>
+                <w:sz w:val="19"/>
+                <w:szCs w:val="19"/>
+              </w:rPr>
+              <w:t>5</w:t>
             </w:r>
           </w:p>
         </w:tc>
@@ -7197,35 +6586,7 @@
         <w:rPr>
           <w:rFonts w:ascii="Arial Unicode MS" w:eastAsia="Arial Unicode MS" w:hAnsi="Arial Unicode MS" w:cs="Arial Unicode MS"/>
         </w:rPr>
-        <w:t xml:space="preserve">Classe A → 255.0.0.0 /8 (ogni bit a 1 a partire da sinistra → +=1 nella </w:t>
-      </w:r>
-      <w:proofErr w:type="spellStart"/>
-      <w:r>
-        <w:rPr>
-          <w:rFonts w:ascii="Arial Unicode MS" w:eastAsia="Arial Unicode MS" w:hAnsi="Arial Unicode MS" w:cs="Arial Unicode MS"/>
-        </w:rPr>
-        <w:t>slash</w:t>
-      </w:r>
-      <w:proofErr w:type="spellEnd"/>
-      <w:r>
-        <w:rPr>
-          <w:rFonts w:ascii="Arial Unicode MS" w:eastAsia="Arial Unicode MS" w:hAnsi="Arial Unicode MS" w:cs="Arial Unicode MS"/>
-        </w:rPr>
-        <w:t xml:space="preserve"> </w:t>
-      </w:r>
-      <w:proofErr w:type="spellStart"/>
-      <w:r>
-        <w:rPr>
-          <w:rFonts w:ascii="Arial Unicode MS" w:eastAsia="Arial Unicode MS" w:hAnsi="Arial Unicode MS" w:cs="Arial Unicode MS"/>
-        </w:rPr>
-        <w:t>notation</w:t>
-      </w:r>
-      <w:proofErr w:type="spellEnd"/>
-      <w:r>
-        <w:rPr>
-          <w:rFonts w:ascii="Arial Unicode MS" w:eastAsia="Arial Unicode MS" w:hAnsi="Arial Unicode MS" w:cs="Arial Unicode MS"/>
-        </w:rPr>
-        <w:t>)</w:t>
+        <w:t>Classe A → 255.0.0.0 /8 (ogni bit a 1 a partire da sinistra → +=1 nella slash notation)</w:t>
       </w:r>
     </w:p>
     <w:p>
@@ -7374,7 +6735,6 @@
                 <w:szCs w:val="19"/>
               </w:rPr>
             </w:pPr>
-            <w:proofErr w:type="spellStart"/>
             <w:r>
               <w:rPr>
                 <w:rFonts w:ascii="Times New Roman" w:eastAsia="Times New Roman" w:hAnsi="Times New Roman" w:cs="Times New Roman"/>
@@ -7383,18 +6743,7 @@
                 <w:sz w:val="19"/>
                 <w:szCs w:val="19"/>
               </w:rPr>
-              <w:t>Address</w:t>
-            </w:r>
-            <w:proofErr w:type="spellEnd"/>
-            <w:r>
-              <w:rPr>
-                <w:rFonts w:ascii="Times New Roman" w:eastAsia="Times New Roman" w:hAnsi="Times New Roman" w:cs="Times New Roman"/>
-                <w:i/>
-                <w:color w:val="000000"/>
-                <w:sz w:val="19"/>
-                <w:szCs w:val="19"/>
-              </w:rPr>
-              <w:t xml:space="preserve"> </w:t>
+              <w:t xml:space="preserve">Address </w:t>
             </w:r>
           </w:p>
         </w:tc>
@@ -7430,8 +6779,6 @@
                 <w:szCs w:val="19"/>
               </w:rPr>
             </w:pPr>
-            <w:proofErr w:type="spellStart"/>
-            <w:proofErr w:type="gramStart"/>
             <w:r>
               <w:rPr>
                 <w:rFonts w:ascii="Times New Roman" w:eastAsia="Times New Roman" w:hAnsi="Times New Roman" w:cs="Times New Roman"/>
@@ -7440,29 +6787,7 @@
                 <w:sz w:val="19"/>
                 <w:szCs w:val="19"/>
               </w:rPr>
-              <w:t>Borrowed</w:t>
-            </w:r>
-            <w:proofErr w:type="spellEnd"/>
-            <w:r>
-              <w:rPr>
-                <w:rFonts w:ascii="Times New Roman" w:eastAsia="Times New Roman" w:hAnsi="Times New Roman" w:cs="Times New Roman"/>
-                <w:i/>
-                <w:color w:val="000000"/>
-                <w:sz w:val="19"/>
-                <w:szCs w:val="19"/>
-              </w:rPr>
-              <w:t xml:space="preserve">  bit</w:t>
-            </w:r>
-            <w:proofErr w:type="gramEnd"/>
-            <w:r>
-              <w:rPr>
-                <w:rFonts w:ascii="Times New Roman" w:eastAsia="Times New Roman" w:hAnsi="Times New Roman" w:cs="Times New Roman"/>
-                <w:i/>
-                <w:color w:val="000000"/>
-                <w:sz w:val="19"/>
-                <w:szCs w:val="19"/>
-              </w:rPr>
-              <w:t xml:space="preserve"> </w:t>
+              <w:t xml:space="preserve">Borrowed  bit </w:t>
             </w:r>
           </w:p>
         </w:tc>
@@ -7497,7 +6822,6 @@
                 <w:szCs w:val="19"/>
               </w:rPr>
             </w:pPr>
-            <w:proofErr w:type="spellStart"/>
             <w:r>
               <w:rPr>
                 <w:rFonts w:ascii="Times New Roman" w:eastAsia="Times New Roman" w:hAnsi="Times New Roman" w:cs="Times New Roman"/>
@@ -7506,40 +6830,7 @@
                 <w:sz w:val="19"/>
                 <w:szCs w:val="19"/>
               </w:rPr>
-              <w:t>Subnet</w:t>
-            </w:r>
-            <w:proofErr w:type="spellEnd"/>
-            <w:r>
-              <w:rPr>
-                <w:rFonts w:ascii="Times New Roman" w:eastAsia="Times New Roman" w:hAnsi="Times New Roman" w:cs="Times New Roman"/>
-                <w:i/>
-                <w:color w:val="000000"/>
-                <w:sz w:val="19"/>
-                <w:szCs w:val="19"/>
-              </w:rPr>
-              <w:t xml:space="preserve"> </w:t>
-            </w:r>
-            <w:proofErr w:type="spellStart"/>
-            <w:r>
-              <w:rPr>
-                <w:rFonts w:ascii="Times New Roman" w:eastAsia="Times New Roman" w:hAnsi="Times New Roman" w:cs="Times New Roman"/>
-                <w:i/>
-                <w:color w:val="000000"/>
-                <w:sz w:val="19"/>
-                <w:szCs w:val="19"/>
-              </w:rPr>
-              <w:t>Mask</w:t>
-            </w:r>
-            <w:proofErr w:type="spellEnd"/>
-            <w:r>
-              <w:rPr>
-                <w:rFonts w:ascii="Times New Roman" w:eastAsia="Times New Roman" w:hAnsi="Times New Roman" w:cs="Times New Roman"/>
-                <w:i/>
-                <w:color w:val="000000"/>
-                <w:sz w:val="19"/>
-                <w:szCs w:val="19"/>
-              </w:rPr>
-              <w:t xml:space="preserve">  </w:t>
+              <w:t xml:space="preserve">Subnet Mask  </w:t>
             </w:r>
           </w:p>
           <w:p>
@@ -7562,7 +6853,6 @@
                 <w:szCs w:val="19"/>
               </w:rPr>
             </w:pPr>
-            <w:proofErr w:type="gramStart"/>
             <w:r>
               <w:rPr>
                 <w:rFonts w:ascii="Times New Roman" w:eastAsia="Times New Roman" w:hAnsi="Times New Roman" w:cs="Times New Roman"/>
@@ -7571,18 +6861,7 @@
                 <w:sz w:val="19"/>
                 <w:szCs w:val="19"/>
               </w:rPr>
-              <w:t>decimale</w:t>
-            </w:r>
-            <w:proofErr w:type="gramEnd"/>
-            <w:r>
-              <w:rPr>
-                <w:rFonts w:ascii="Times New Roman" w:eastAsia="Times New Roman" w:hAnsi="Times New Roman" w:cs="Times New Roman"/>
-                <w:i/>
-                <w:color w:val="000000"/>
-                <w:sz w:val="19"/>
-                <w:szCs w:val="19"/>
-              </w:rPr>
-              <w:t xml:space="preserve"> puntata </w:t>
+              <w:t xml:space="preserve">decimale puntata </w:t>
             </w:r>
           </w:p>
         </w:tc>
@@ -7617,7 +6896,6 @@
                 <w:szCs w:val="19"/>
               </w:rPr>
             </w:pPr>
-            <w:proofErr w:type="spellStart"/>
             <w:r>
               <w:rPr>
                 <w:rFonts w:ascii="Times New Roman" w:eastAsia="Times New Roman" w:hAnsi="Times New Roman" w:cs="Times New Roman"/>
@@ -7626,18 +6904,7 @@
                 <w:sz w:val="19"/>
                 <w:szCs w:val="19"/>
               </w:rPr>
-              <w:t>Subnet</w:t>
-            </w:r>
-            <w:proofErr w:type="spellEnd"/>
-            <w:r>
-              <w:rPr>
-                <w:rFonts w:ascii="Times New Roman" w:eastAsia="Times New Roman" w:hAnsi="Times New Roman" w:cs="Times New Roman"/>
-                <w:i/>
-                <w:color w:val="000000"/>
-                <w:sz w:val="19"/>
-                <w:szCs w:val="19"/>
-              </w:rPr>
-              <w:t xml:space="preserve">  </w:t>
+              <w:t xml:space="preserve">Subnet  </w:t>
             </w:r>
           </w:p>
           <w:p>
@@ -7660,7 +6927,6 @@
                 <w:szCs w:val="19"/>
               </w:rPr>
             </w:pPr>
-            <w:proofErr w:type="gramStart"/>
             <w:r>
               <w:rPr>
                 <w:rFonts w:ascii="Times New Roman" w:eastAsia="Times New Roman" w:hAnsi="Times New Roman" w:cs="Times New Roman"/>
@@ -7669,18 +6935,7 @@
                 <w:sz w:val="19"/>
                 <w:szCs w:val="19"/>
               </w:rPr>
-              <w:t>utilizzabili</w:t>
-            </w:r>
-            <w:proofErr w:type="gramEnd"/>
-            <w:r>
-              <w:rPr>
-                <w:rFonts w:ascii="Times New Roman" w:eastAsia="Times New Roman" w:hAnsi="Times New Roman" w:cs="Times New Roman"/>
-                <w:i/>
-                <w:color w:val="000000"/>
-                <w:sz w:val="19"/>
-                <w:szCs w:val="19"/>
-              </w:rPr>
-              <w:t xml:space="preserve"> </w:t>
+              <w:t xml:space="preserve">utilizzabili </w:t>
             </w:r>
           </w:p>
         </w:tc>
@@ -7723,29 +6978,7 @@
                 <w:sz w:val="19"/>
                 <w:szCs w:val="19"/>
               </w:rPr>
-              <w:t xml:space="preserve">Host </w:t>
-            </w:r>
-            <w:proofErr w:type="gramStart"/>
-            <w:r>
-              <w:rPr>
-                <w:rFonts w:ascii="Times New Roman" w:eastAsia="Times New Roman" w:hAnsi="Times New Roman" w:cs="Times New Roman"/>
-                <w:i/>
-                <w:color w:val="000000"/>
-                <w:sz w:val="19"/>
-                <w:szCs w:val="19"/>
-              </w:rPr>
-              <w:t>per  sottorete</w:t>
-            </w:r>
-            <w:proofErr w:type="gramEnd"/>
-            <w:r>
-              <w:rPr>
-                <w:rFonts w:ascii="Times New Roman" w:eastAsia="Times New Roman" w:hAnsi="Times New Roman" w:cs="Times New Roman"/>
-                <w:i/>
-                <w:color w:val="000000"/>
-                <w:sz w:val="19"/>
-                <w:szCs w:val="19"/>
-              </w:rPr>
-              <w:t xml:space="preserve"> </w:t>
+              <w:t xml:space="preserve">Host per  sottorete </w:t>
             </w:r>
           </w:p>
         </w:tc>
@@ -7833,29 +7066,7 @@
                 <w:sz w:val="19"/>
                 <w:szCs w:val="19"/>
               </w:rPr>
-              <w:t xml:space="preserve">Indirizzo di BC </w:t>
-            </w:r>
-            <w:proofErr w:type="gramStart"/>
-            <w:r>
-              <w:rPr>
-                <w:rFonts w:ascii="Times New Roman" w:eastAsia="Times New Roman" w:hAnsi="Times New Roman" w:cs="Times New Roman"/>
-                <w:i/>
-                <w:color w:val="000000"/>
-                <w:sz w:val="19"/>
-                <w:szCs w:val="19"/>
-              </w:rPr>
-              <w:t>della  4.a</w:t>
-            </w:r>
-            <w:proofErr w:type="gramEnd"/>
-            <w:r>
-              <w:rPr>
-                <w:rFonts w:ascii="Times New Roman" w:eastAsia="Times New Roman" w:hAnsi="Times New Roman" w:cs="Times New Roman"/>
-                <w:i/>
-                <w:color w:val="000000"/>
-                <w:sz w:val="19"/>
-                <w:szCs w:val="19"/>
-              </w:rPr>
-              <w:t xml:space="preserve"> sottorete </w:t>
+              <w:t xml:space="preserve">Indirizzo di BC della  4.a sottorete </w:t>
             </w:r>
           </w:p>
         </w:tc>
@@ -9508,55 +8719,7 @@
           <w:sz w:val="19"/>
           <w:szCs w:val="19"/>
         </w:rPr>
-        <w:t xml:space="preserve">5. Una ditta ha acquistato l’indirizzo IP 172.16.0.0. L’azienda deve creare uno schema di </w:t>
-      </w:r>
-      <w:proofErr w:type="spellStart"/>
-      <w:r>
-        <w:rPr>
-          <w:rFonts w:ascii="Times New Roman" w:eastAsia="Times New Roman" w:hAnsi="Times New Roman" w:cs="Times New Roman"/>
-          <w:b/>
-          <w:i/>
-          <w:color w:val="000000"/>
-          <w:sz w:val="19"/>
-          <w:szCs w:val="19"/>
-        </w:rPr>
-        <w:t>subnetting</w:t>
-      </w:r>
-      <w:proofErr w:type="spellEnd"/>
-      <w:r>
-        <w:rPr>
-          <w:rFonts w:ascii="Times New Roman" w:eastAsia="Times New Roman" w:hAnsi="Times New Roman" w:cs="Times New Roman"/>
-          <w:b/>
-          <w:i/>
-          <w:color w:val="000000"/>
-          <w:sz w:val="19"/>
-          <w:szCs w:val="19"/>
-        </w:rPr>
-        <w:t xml:space="preserve"> che permetta </w:t>
-      </w:r>
-      <w:proofErr w:type="gramStart"/>
-      <w:r>
-        <w:rPr>
-          <w:rFonts w:ascii="Times New Roman" w:eastAsia="Times New Roman" w:hAnsi="Times New Roman" w:cs="Times New Roman"/>
-          <w:b/>
-          <w:i/>
-          <w:color w:val="000000"/>
-          <w:sz w:val="19"/>
-          <w:szCs w:val="19"/>
-        </w:rPr>
-        <w:t>di  avere</w:t>
-      </w:r>
-      <w:proofErr w:type="gramEnd"/>
-      <w:r>
-        <w:rPr>
-          <w:rFonts w:ascii="Times New Roman" w:eastAsia="Times New Roman" w:hAnsi="Times New Roman" w:cs="Times New Roman"/>
-          <w:b/>
-          <w:i/>
-          <w:color w:val="000000"/>
-          <w:sz w:val="19"/>
-          <w:szCs w:val="19"/>
-        </w:rPr>
-        <w:t xml:space="preserve">:  </w:t>
+        <w:t xml:space="preserve">5. Una ditta ha acquistato l’indirizzo IP 172.16.0.0. L’azienda deve creare uno schema di subnetting che permetta di  avere:  </w:t>
       </w:r>
     </w:p>
     <w:p>
@@ -9593,47 +8756,7 @@
           <w:sz w:val="19"/>
           <w:szCs w:val="19"/>
         </w:rPr>
-        <w:t xml:space="preserve">36 </w:t>
-      </w:r>
-      <w:proofErr w:type="spellStart"/>
-      <w:r>
-        <w:rPr>
-          <w:rFonts w:ascii="Times New Roman" w:eastAsia="Times New Roman" w:hAnsi="Times New Roman" w:cs="Times New Roman"/>
-          <w:color w:val="000000"/>
-          <w:sz w:val="19"/>
-          <w:szCs w:val="19"/>
-        </w:rPr>
-        <w:t>sottoreti</w:t>
-      </w:r>
-      <w:proofErr w:type="spellEnd"/>
-      <w:r>
-        <w:rPr>
-          <w:rFonts w:ascii="Times New Roman" w:eastAsia="Times New Roman" w:hAnsi="Times New Roman" w:cs="Times New Roman"/>
-          <w:color w:val="000000"/>
-          <w:sz w:val="19"/>
-          <w:szCs w:val="19"/>
-        </w:rPr>
-        <w:t xml:space="preserve"> con almeno 100 </w:t>
-      </w:r>
-      <w:proofErr w:type="spellStart"/>
-      <w:r>
-        <w:rPr>
-          <w:rFonts w:ascii="Times New Roman" w:eastAsia="Times New Roman" w:hAnsi="Times New Roman" w:cs="Times New Roman"/>
-          <w:color w:val="000000"/>
-          <w:sz w:val="19"/>
-          <w:szCs w:val="19"/>
-        </w:rPr>
-        <w:t>host</w:t>
-      </w:r>
-      <w:proofErr w:type="spellEnd"/>
-      <w:r>
-        <w:rPr>
-          <w:rFonts w:ascii="Times New Roman" w:eastAsia="Times New Roman" w:hAnsi="Times New Roman" w:cs="Times New Roman"/>
-          <w:color w:val="000000"/>
-          <w:sz w:val="19"/>
-          <w:szCs w:val="19"/>
-        </w:rPr>
-        <w:t xml:space="preserve">  </w:t>
+        <w:t xml:space="preserve">36 sottoreti con almeno 100 host  </w:t>
       </w:r>
     </w:p>
     <w:p>
@@ -9670,47 +8793,7 @@
           <w:sz w:val="19"/>
           <w:szCs w:val="19"/>
         </w:rPr>
-        <w:t xml:space="preserve">24 </w:t>
-      </w:r>
-      <w:proofErr w:type="spellStart"/>
-      <w:r>
-        <w:rPr>
-          <w:rFonts w:ascii="Times New Roman" w:eastAsia="Times New Roman" w:hAnsi="Times New Roman" w:cs="Times New Roman"/>
-          <w:color w:val="000000"/>
-          <w:sz w:val="19"/>
-          <w:szCs w:val="19"/>
-        </w:rPr>
-        <w:t>sottoreti</w:t>
-      </w:r>
-      <w:proofErr w:type="spellEnd"/>
-      <w:r>
-        <w:rPr>
-          <w:rFonts w:ascii="Times New Roman" w:eastAsia="Times New Roman" w:hAnsi="Times New Roman" w:cs="Times New Roman"/>
-          <w:color w:val="000000"/>
-          <w:sz w:val="19"/>
-          <w:szCs w:val="19"/>
-        </w:rPr>
-        <w:t xml:space="preserve"> con almeno 255 </w:t>
-      </w:r>
-      <w:proofErr w:type="spellStart"/>
-      <w:r>
-        <w:rPr>
-          <w:rFonts w:ascii="Times New Roman" w:eastAsia="Times New Roman" w:hAnsi="Times New Roman" w:cs="Times New Roman"/>
-          <w:color w:val="000000"/>
-          <w:sz w:val="19"/>
-          <w:szCs w:val="19"/>
-        </w:rPr>
-        <w:t>host</w:t>
-      </w:r>
-      <w:proofErr w:type="spellEnd"/>
-      <w:r>
-        <w:rPr>
-          <w:rFonts w:ascii="Times New Roman" w:eastAsia="Times New Roman" w:hAnsi="Times New Roman" w:cs="Times New Roman"/>
-          <w:color w:val="000000"/>
-          <w:sz w:val="19"/>
-          <w:szCs w:val="19"/>
-        </w:rPr>
-        <w:t xml:space="preserve">  </w:t>
+        <w:t xml:space="preserve">24 sottoreti con almeno 255 host  </w:t>
       </w:r>
     </w:p>
     <w:p>
@@ -9747,9 +8830,8 @@
           <w:sz w:val="19"/>
           <w:szCs w:val="19"/>
         </w:rPr>
-        <w:t xml:space="preserve">10 </w:t>
+        <w:t xml:space="preserve">10 sottoreti con almeno 50 host L’indirizzo WAN è fornito dall’Internet provider. Si </w:t>
       </w:r>
-      <w:proofErr w:type="spellStart"/>
       <w:r>
         <w:rPr>
           <w:rFonts w:ascii="Times New Roman" w:eastAsia="Times New Roman" w:hAnsi="Times New Roman" w:cs="Times New Roman"/>
@@ -9757,9 +8839,8 @@
           <w:sz w:val="19"/>
           <w:szCs w:val="19"/>
         </w:rPr>
-        <w:t>sottoreti</w:t>
+        <w:t>richiedono: N.</w:t>
       </w:r>
-      <w:proofErr w:type="spellEnd"/>
       <w:r>
         <w:rPr>
           <w:rFonts w:ascii="Times New Roman" w:eastAsia="Times New Roman" w:hAnsi="Times New Roman" w:cs="Times New Roman"/>
@@ -9767,9 +8848,8 @@
           <w:sz w:val="19"/>
           <w:szCs w:val="19"/>
         </w:rPr>
-        <w:t xml:space="preserve"> con almeno 50 </w:t>
+        <w:t xml:space="preserve"> sottoreti: ______128_</w:t>
       </w:r>
-      <w:proofErr w:type="spellStart"/>
       <w:r>
         <w:rPr>
           <w:rFonts w:ascii="Times New Roman" w:eastAsia="Times New Roman" w:hAnsi="Times New Roman" w:cs="Times New Roman"/>
@@ -9777,57 +8857,7 @@
           <w:sz w:val="19"/>
           <w:szCs w:val="19"/>
         </w:rPr>
-        <w:t>host</w:t>
-      </w:r>
-      <w:proofErr w:type="spellEnd"/>
-      <w:r>
-        <w:rPr>
-          <w:rFonts w:ascii="Times New Roman" w:eastAsia="Times New Roman" w:hAnsi="Times New Roman" w:cs="Times New Roman"/>
-          <w:color w:val="000000"/>
-          <w:sz w:val="19"/>
-          <w:szCs w:val="19"/>
-        </w:rPr>
-        <w:t xml:space="preserve"> L’indirizzo WAN è fornito dall’Internet provider. Si </w:t>
-      </w:r>
-      <w:proofErr w:type="gramStart"/>
-      <w:r>
-        <w:rPr>
-          <w:rFonts w:ascii="Times New Roman" w:eastAsia="Times New Roman" w:hAnsi="Times New Roman" w:cs="Times New Roman"/>
-          <w:color w:val="000000"/>
-          <w:sz w:val="19"/>
-          <w:szCs w:val="19"/>
-        </w:rPr>
-        <w:t>richiedono:  N.</w:t>
-      </w:r>
-      <w:proofErr w:type="gramEnd"/>
-      <w:r>
-        <w:rPr>
-          <w:rFonts w:ascii="Times New Roman" w:eastAsia="Times New Roman" w:hAnsi="Times New Roman" w:cs="Times New Roman"/>
-          <w:color w:val="000000"/>
-          <w:sz w:val="19"/>
-          <w:szCs w:val="19"/>
-        </w:rPr>
-        <w:t xml:space="preserve"> </w:t>
-      </w:r>
-      <w:proofErr w:type="spellStart"/>
-      <w:r>
-        <w:rPr>
-          <w:rFonts w:ascii="Times New Roman" w:eastAsia="Times New Roman" w:hAnsi="Times New Roman" w:cs="Times New Roman"/>
-          <w:color w:val="000000"/>
-          <w:sz w:val="19"/>
-          <w:szCs w:val="19"/>
-        </w:rPr>
-        <w:t>sottoreti</w:t>
-      </w:r>
-      <w:proofErr w:type="spellEnd"/>
-      <w:r>
-        <w:rPr>
-          <w:rFonts w:ascii="Times New Roman" w:eastAsia="Times New Roman" w:hAnsi="Times New Roman" w:cs="Times New Roman"/>
-          <w:color w:val="000000"/>
-          <w:sz w:val="19"/>
-          <w:szCs w:val="19"/>
-        </w:rPr>
-        <w:t xml:space="preserve">: ______128__________  </w:t>
+        <w:t>_________</w:t>
       </w:r>
     </w:p>
     <w:p>
@@ -9856,27 +8886,7 @@
           <w:sz w:val="19"/>
           <w:szCs w:val="19"/>
         </w:rPr>
-        <w:t xml:space="preserve">Minimo numero di bit </w:t>
-      </w:r>
-      <w:proofErr w:type="spellStart"/>
-      <w:r>
-        <w:rPr>
-          <w:rFonts w:ascii="Times New Roman" w:eastAsia="Times New Roman" w:hAnsi="Times New Roman" w:cs="Times New Roman"/>
-          <w:color w:val="000000"/>
-          <w:sz w:val="19"/>
-          <w:szCs w:val="19"/>
-        </w:rPr>
-        <w:t>borrowed</w:t>
-      </w:r>
-      <w:proofErr w:type="spellEnd"/>
-      <w:r>
-        <w:rPr>
-          <w:rFonts w:ascii="Times New Roman" w:eastAsia="Times New Roman" w:hAnsi="Times New Roman" w:cs="Times New Roman"/>
-          <w:color w:val="000000"/>
-          <w:sz w:val="19"/>
-          <w:szCs w:val="19"/>
-        </w:rPr>
-        <w:t xml:space="preserve">: _______7_________  </w:t>
+        <w:t xml:space="preserve">Minimo numero di bit borrowed: _______7_________  </w:t>
       </w:r>
     </w:p>
     <w:p>
@@ -9898,7 +8908,6 @@
           <w:szCs w:val="19"/>
         </w:rPr>
       </w:pPr>
-      <w:proofErr w:type="spellStart"/>
       <w:r>
         <w:rPr>
           <w:rFonts w:ascii="Times New Roman" w:eastAsia="Times New Roman" w:hAnsi="Times New Roman" w:cs="Times New Roman"/>
@@ -9906,97 +8915,7 @@
           <w:sz w:val="19"/>
           <w:szCs w:val="19"/>
         </w:rPr>
-        <w:t>Subnet</w:t>
-      </w:r>
-      <w:proofErr w:type="spellEnd"/>
-      <w:r>
-        <w:rPr>
-          <w:rFonts w:ascii="Times New Roman" w:eastAsia="Times New Roman" w:hAnsi="Times New Roman" w:cs="Times New Roman"/>
-          <w:color w:val="000000"/>
-          <w:sz w:val="19"/>
-          <w:szCs w:val="19"/>
-        </w:rPr>
-        <w:t xml:space="preserve"> </w:t>
-      </w:r>
-      <w:proofErr w:type="spellStart"/>
-      <w:r>
-        <w:rPr>
-          <w:rFonts w:ascii="Times New Roman" w:eastAsia="Times New Roman" w:hAnsi="Times New Roman" w:cs="Times New Roman"/>
-          <w:color w:val="000000"/>
-          <w:sz w:val="19"/>
-          <w:szCs w:val="19"/>
-        </w:rPr>
-        <w:t>mask</w:t>
-      </w:r>
-      <w:proofErr w:type="spellEnd"/>
-      <w:r>
-        <w:rPr>
-          <w:rFonts w:ascii="Times New Roman" w:eastAsia="Times New Roman" w:hAnsi="Times New Roman" w:cs="Times New Roman"/>
-          <w:color w:val="000000"/>
-          <w:sz w:val="19"/>
-          <w:szCs w:val="19"/>
-        </w:rPr>
-        <w:t xml:space="preserve"> (sia in </w:t>
-      </w:r>
-      <w:proofErr w:type="spellStart"/>
-      <w:r>
-        <w:rPr>
-          <w:rFonts w:ascii="Times New Roman" w:eastAsia="Times New Roman" w:hAnsi="Times New Roman" w:cs="Times New Roman"/>
-          <w:color w:val="000000"/>
-          <w:sz w:val="19"/>
-          <w:szCs w:val="19"/>
-        </w:rPr>
-        <w:t>dotted</w:t>
-      </w:r>
-      <w:proofErr w:type="spellEnd"/>
-      <w:r>
-        <w:rPr>
-          <w:rFonts w:ascii="Times New Roman" w:eastAsia="Times New Roman" w:hAnsi="Times New Roman" w:cs="Times New Roman"/>
-          <w:color w:val="000000"/>
-          <w:sz w:val="19"/>
-          <w:szCs w:val="19"/>
-        </w:rPr>
-        <w:t xml:space="preserve"> </w:t>
-      </w:r>
-      <w:proofErr w:type="spellStart"/>
-      <w:r>
-        <w:rPr>
-          <w:rFonts w:ascii="Times New Roman" w:eastAsia="Times New Roman" w:hAnsi="Times New Roman" w:cs="Times New Roman"/>
-          <w:color w:val="000000"/>
-          <w:sz w:val="19"/>
-          <w:szCs w:val="19"/>
-        </w:rPr>
-        <w:t>decimal</w:t>
-      </w:r>
-      <w:proofErr w:type="spellEnd"/>
-      <w:r>
-        <w:rPr>
-          <w:rFonts w:ascii="Times New Roman" w:eastAsia="Times New Roman" w:hAnsi="Times New Roman" w:cs="Times New Roman"/>
-          <w:color w:val="000000"/>
-          <w:sz w:val="19"/>
-          <w:szCs w:val="19"/>
-        </w:rPr>
-        <w:t xml:space="preserve"> che in </w:t>
-      </w:r>
-      <w:proofErr w:type="spellStart"/>
-      <w:r>
-        <w:rPr>
-          <w:rFonts w:ascii="Times New Roman" w:eastAsia="Times New Roman" w:hAnsi="Times New Roman" w:cs="Times New Roman"/>
-          <w:color w:val="000000"/>
-          <w:sz w:val="19"/>
-          <w:szCs w:val="19"/>
-        </w:rPr>
-        <w:t>slash</w:t>
-      </w:r>
-      <w:proofErr w:type="spellEnd"/>
-      <w:r>
-        <w:rPr>
-          <w:rFonts w:ascii="Times New Roman" w:eastAsia="Times New Roman" w:hAnsi="Times New Roman" w:cs="Times New Roman"/>
-          <w:color w:val="000000"/>
-          <w:sz w:val="19"/>
-          <w:szCs w:val="19"/>
-        </w:rPr>
-        <w:t xml:space="preserve"> format): _______255.255.254.0 /23_________  </w:t>
+        <w:t xml:space="preserve">Subnet mask (sia in dotted decimal che in slash format): _______255.255.254.0 /23_________  </w:t>
       </w:r>
     </w:p>
     <w:p>
@@ -10025,27 +8944,7 @@
           <w:sz w:val="19"/>
           <w:szCs w:val="19"/>
         </w:rPr>
-        <w:t xml:space="preserve">N. </w:t>
-      </w:r>
-      <w:proofErr w:type="spellStart"/>
-      <w:r>
-        <w:rPr>
-          <w:rFonts w:ascii="Times New Roman" w:eastAsia="Times New Roman" w:hAnsi="Times New Roman" w:cs="Times New Roman"/>
-          <w:color w:val="000000"/>
-          <w:sz w:val="19"/>
-          <w:szCs w:val="19"/>
-        </w:rPr>
-        <w:t>sottoreti</w:t>
-      </w:r>
-      <w:proofErr w:type="spellEnd"/>
-      <w:r>
-        <w:rPr>
-          <w:rFonts w:ascii="Times New Roman" w:eastAsia="Times New Roman" w:hAnsi="Times New Roman" w:cs="Times New Roman"/>
-          <w:color w:val="000000"/>
-          <w:sz w:val="19"/>
-          <w:szCs w:val="19"/>
-        </w:rPr>
-        <w:t xml:space="preserve"> utilizzabili: _______128_________  </w:t>
+        <w:t xml:space="preserve">N. sottoreti utilizzabili: _______128_________  </w:t>
       </w:r>
     </w:p>
     <w:p>
@@ -10103,9 +9002,242 @@
           <w:sz w:val="19"/>
           <w:szCs w:val="19"/>
         </w:rPr>
-        <w:t xml:space="preserve">Per le prime tre reti utilizzabili: - network </w:t>
+        <w:t xml:space="preserve">Per le prime tre reti utilizzabili: - network address - range indirizzi host - indirizzo broadcast  </w:t>
+      </w:r>
+    </w:p>
+    <w:p>
+      <w:pPr>
+        <w:widowControl w:val="0"/>
+        <w:pBdr>
+          <w:top w:val="nil"/>
+          <w:left w:val="nil"/>
+          <w:bottom w:val="nil"/>
+          <w:right w:val="nil"/>
+          <w:between w:val="nil"/>
+        </w:pBdr>
+        <w:spacing w:before="17" w:line="240" w:lineRule="auto"/>
+        <w:ind w:left="113"/>
+        <w:rPr>
+          <w:rFonts w:ascii="Times New Roman" w:eastAsia="Times New Roman" w:hAnsi="Times New Roman" w:cs="Times New Roman"/>
+          <w:b/>
+          <w:color w:val="000000"/>
+          <w:sz w:val="19"/>
+          <w:szCs w:val="19"/>
+        </w:rPr>
+      </w:pPr>
+    </w:p>
+    <w:p>
+      <w:pPr>
+        <w:widowControl w:val="0"/>
+        <w:pBdr>
+          <w:top w:val="nil"/>
+          <w:left w:val="nil"/>
+          <w:bottom w:val="nil"/>
+          <w:right w:val="nil"/>
+          <w:between w:val="nil"/>
+        </w:pBdr>
+        <w:spacing w:before="17" w:line="240" w:lineRule="auto"/>
+        <w:ind w:left="113"/>
+        <w:rPr>
+          <w:rFonts w:ascii="Times New Roman" w:eastAsia="Times New Roman" w:hAnsi="Times New Roman" w:cs="Times New Roman"/>
+          <w:b/>
+          <w:color w:val="000000"/>
+          <w:sz w:val="19"/>
+          <w:szCs w:val="19"/>
+        </w:rPr>
+      </w:pPr>
+      <w:r>
+        <w:rPr>
+          <w:rFonts w:ascii="Times New Roman" w:eastAsia="Times New Roman" w:hAnsi="Times New Roman" w:cs="Times New Roman"/>
+          <w:b/>
+          <w:color w:val="000000"/>
+          <w:sz w:val="19"/>
+          <w:szCs w:val="19"/>
+        </w:rPr>
+        <w:t>3° SN</w:t>
+      </w:r>
+    </w:p>
+    <w:p>
+      <w:pPr>
+        <w:widowControl w:val="0"/>
+        <w:pBdr>
+          <w:top w:val="nil"/>
+          <w:left w:val="nil"/>
+          <w:bottom w:val="nil"/>
+          <w:right w:val="nil"/>
+          <w:between w:val="nil"/>
+        </w:pBdr>
+        <w:spacing w:before="17" w:line="240" w:lineRule="auto"/>
+        <w:ind w:left="113"/>
+        <w:rPr>
+          <w:rFonts w:ascii="Times New Roman" w:eastAsia="Times New Roman" w:hAnsi="Times New Roman" w:cs="Times New Roman"/>
+          <w:color w:val="000000"/>
+          <w:sz w:val="19"/>
+          <w:szCs w:val="19"/>
+        </w:rPr>
+      </w:pPr>
+      <w:r>
+        <w:rPr>
+          <w:rFonts w:ascii="Times New Roman" w:eastAsia="Times New Roman" w:hAnsi="Times New Roman" w:cs="Times New Roman"/>
+          <w:color w:val="000000"/>
+          <w:sz w:val="19"/>
+          <w:szCs w:val="19"/>
+        </w:rPr>
+        <w:t>SN</w:t>
+      </w:r>
+      <w:r>
+        <w:rPr>
+          <w:rFonts w:ascii="Times New Roman" w:eastAsia="Times New Roman" w:hAnsi="Times New Roman" w:cs="Times New Roman"/>
+          <w:color w:val="000000"/>
+          <w:sz w:val="19"/>
+          <w:szCs w:val="19"/>
+        </w:rPr>
+        <w:sym w:font="Wingdings" w:char="F0E0"/>
+      </w:r>
+      <w:r>
+        <w:rPr>
+          <w:rFonts w:ascii="Times New Roman" w:eastAsia="Times New Roman" w:hAnsi="Times New Roman" w:cs="Times New Roman"/>
+          <w:color w:val="000000"/>
+          <w:sz w:val="19"/>
+          <w:szCs w:val="19"/>
+        </w:rPr>
+        <w:t xml:space="preserve"> 255.255.</w:t>
+      </w:r>
+      <w:r>
+        <w:rPr>
+          <w:rFonts w:ascii="Times New Roman" w:eastAsia="Times New Roman" w:hAnsi="Times New Roman" w:cs="Times New Roman"/>
+          <w:b/>
+          <w:color w:val="000000"/>
+          <w:sz w:val="19"/>
+          <w:szCs w:val="19"/>
+        </w:rPr>
+        <w:t>1111111</w:t>
+      </w:r>
+      <w:r>
+        <w:rPr>
+          <w:rFonts w:ascii="Times New Roman" w:eastAsia="Times New Roman" w:hAnsi="Times New Roman" w:cs="Times New Roman"/>
+          <w:color w:val="000000"/>
+          <w:sz w:val="19"/>
+          <w:szCs w:val="19"/>
+        </w:rPr>
+        <w:t xml:space="preserve">0.0 </w:t>
+      </w:r>
+      <w:r>
+        <w:rPr>
+          <w:rFonts w:ascii="Times New Roman" w:eastAsia="Times New Roman" w:hAnsi="Times New Roman" w:cs="Times New Roman"/>
+          <w:color w:val="000000"/>
+          <w:sz w:val="19"/>
+          <w:szCs w:val="19"/>
+        </w:rPr>
+        <w:sym w:font="Wingdings" w:char="F0E0"/>
+      </w:r>
+      <w:r>
+        <w:rPr>
+          <w:rFonts w:ascii="Times New Roman" w:eastAsia="Times New Roman" w:hAnsi="Times New Roman" w:cs="Times New Roman"/>
+          <w:color w:val="000000"/>
+          <w:sz w:val="19"/>
+          <w:szCs w:val="19"/>
+        </w:rPr>
+        <w:t xml:space="preserve"> </w:t>
+      </w:r>
+      <w:r>
+        <w:rPr>
+          <w:rFonts w:ascii="Times New Roman" w:eastAsia="Times New Roman" w:hAnsi="Times New Roman" w:cs="Times New Roman"/>
+          <w:color w:val="000000"/>
+          <w:sz w:val="19"/>
+          <w:szCs w:val="19"/>
+        </w:rPr>
+        <w:t>255.255.254.0</w:t>
+      </w:r>
+    </w:p>
+    <w:p>
+      <w:pPr>
+        <w:widowControl w:val="0"/>
+        <w:pBdr>
+          <w:top w:val="nil"/>
+          <w:left w:val="nil"/>
+          <w:bottom w:val="nil"/>
+          <w:right w:val="nil"/>
+          <w:between w:val="nil"/>
+        </w:pBdr>
+        <w:spacing w:before="17" w:line="240" w:lineRule="auto"/>
+        <w:ind w:left="113"/>
+        <w:rPr>
+          <w:rFonts w:ascii="Times New Roman" w:eastAsia="Times New Roman" w:hAnsi="Times New Roman" w:cs="Times New Roman"/>
+          <w:color w:val="000000"/>
+          <w:sz w:val="19"/>
+          <w:szCs w:val="19"/>
+        </w:rPr>
+      </w:pPr>
+      <w:r>
+        <w:rPr>
+          <w:rFonts w:ascii="Times New Roman" w:eastAsia="Times New Roman" w:hAnsi="Times New Roman" w:cs="Times New Roman"/>
+          <w:color w:val="000000"/>
+          <w:sz w:val="19"/>
+          <w:szCs w:val="19"/>
+        </w:rPr>
+        <w:t xml:space="preserve">Indirizzo rete: </w:t>
+      </w:r>
+      <w:proofErr w:type="gramStart"/>
+      <w:r>
+        <w:rPr>
+          <w:rFonts w:ascii="Times New Roman" w:eastAsia="Times New Roman" w:hAnsi="Times New Roman" w:cs="Times New Roman"/>
+          <w:color w:val="000000"/>
+          <w:sz w:val="19"/>
+          <w:szCs w:val="19"/>
+        </w:rPr>
+        <w:t xml:space="preserve">172.16.00000100.0 </w:t>
+      </w:r>
+      <w:r>
+        <w:rPr>
+          <w:rFonts w:ascii="Times New Roman" w:eastAsia="Times New Roman" w:hAnsi="Times New Roman" w:cs="Times New Roman"/>
+          <w:color w:val="000000"/>
+          <w:sz w:val="19"/>
+          <w:szCs w:val="19"/>
+        </w:rPr>
+        <w:sym w:font="Wingdings" w:char="F0E0"/>
+      </w:r>
+      <w:r>
+        <w:rPr>
+          <w:rFonts w:ascii="Times New Roman" w:eastAsia="Times New Roman" w:hAnsi="Times New Roman" w:cs="Times New Roman"/>
+          <w:color w:val="000000"/>
+          <w:sz w:val="19"/>
+          <w:szCs w:val="19"/>
+        </w:rPr>
+        <w:t xml:space="preserve"> 172.16.4.0</w:t>
+      </w:r>
+      <w:proofErr w:type="gramEnd"/>
+    </w:p>
+    <w:p>
+      <w:pPr>
+        <w:widowControl w:val="0"/>
+        <w:pBdr>
+          <w:top w:val="nil"/>
+          <w:left w:val="nil"/>
+          <w:bottom w:val="nil"/>
+          <w:right w:val="nil"/>
+          <w:between w:val="nil"/>
+        </w:pBdr>
+        <w:spacing w:before="17" w:line="240" w:lineRule="auto"/>
+        <w:ind w:left="113"/>
+        <w:rPr>
+          <w:rFonts w:ascii="Times New Roman" w:eastAsia="Times New Roman" w:hAnsi="Times New Roman" w:cs="Times New Roman"/>
+          <w:color w:val="000000"/>
+          <w:sz w:val="19"/>
+          <w:szCs w:val="19"/>
+        </w:rPr>
+      </w:pPr>
+      <w:r>
+        <w:rPr>
+          <w:rFonts w:ascii="Times New Roman" w:eastAsia="Times New Roman" w:hAnsi="Times New Roman" w:cs="Times New Roman"/>
+          <w:color w:val="000000"/>
+          <w:sz w:val="19"/>
+          <w:szCs w:val="19"/>
+        </w:rPr>
+        <w:t xml:space="preserve">1° </w:t>
       </w:r>
       <w:proofErr w:type="spellStart"/>
+      <w:proofErr w:type="gramStart"/>
       <w:r>
         <w:rPr>
           <w:rFonts w:ascii="Times New Roman" w:eastAsia="Times New Roman" w:hAnsi="Times New Roman" w:cs="Times New Roman"/>
@@ -10113,7 +9245,7 @@
           <w:sz w:val="19"/>
           <w:szCs w:val="19"/>
         </w:rPr>
-        <w:t>address</w:t>
+        <w:t>ind</w:t>
       </w:r>
       <w:proofErr w:type="spellEnd"/>
       <w:r>
@@ -10123,9 +9255,8 @@
           <w:sz w:val="19"/>
           <w:szCs w:val="19"/>
         </w:rPr>
-        <w:t xml:space="preserve"> - </w:t>
+        <w:t xml:space="preserve"> </w:t>
       </w:r>
-      <w:proofErr w:type="spellStart"/>
       <w:r>
         <w:rPr>
           <w:rFonts w:ascii="Times New Roman" w:eastAsia="Times New Roman" w:hAnsi="Times New Roman" w:cs="Times New Roman"/>
@@ -10133,9 +9264,8 @@
           <w:sz w:val="19"/>
           <w:szCs w:val="19"/>
         </w:rPr>
-        <w:t>range</w:t>
+        <w:sym w:font="Wingdings" w:char="F0E0"/>
       </w:r>
-      <w:proofErr w:type="spellEnd"/>
       <w:r>
         <w:rPr>
           <w:rFonts w:ascii="Times New Roman" w:eastAsia="Times New Roman" w:hAnsi="Times New Roman" w:cs="Times New Roman"/>
@@ -10143,9 +9273,30 @@
           <w:sz w:val="19"/>
           <w:szCs w:val="19"/>
         </w:rPr>
-        <w:t xml:space="preserve"> indirizzi </w:t>
+        <w:t xml:space="preserve"> 172.16.4.1</w:t>
       </w:r>
-      <w:proofErr w:type="spellStart"/>
+      <w:proofErr w:type="gramEnd"/>
+    </w:p>
+    <w:p>
+      <w:pPr>
+        <w:widowControl w:val="0"/>
+        <w:pBdr>
+          <w:top w:val="nil"/>
+          <w:left w:val="nil"/>
+          <w:bottom w:val="nil"/>
+          <w:right w:val="nil"/>
+          <w:between w:val="nil"/>
+        </w:pBdr>
+        <w:spacing w:before="17" w:line="240" w:lineRule="auto"/>
+        <w:ind w:left="113"/>
+        <w:rPr>
+          <w:rFonts w:ascii="Times New Roman" w:eastAsia="Times New Roman" w:hAnsi="Times New Roman" w:cs="Times New Roman"/>
+          <w:color w:val="000000"/>
+          <w:sz w:val="19"/>
+          <w:szCs w:val="19"/>
+        </w:rPr>
+      </w:pPr>
+      <w:proofErr w:type="gramStart"/>
       <w:r>
         <w:rPr>
           <w:rFonts w:ascii="Times New Roman" w:eastAsia="Times New Roman" w:hAnsi="Times New Roman" w:cs="Times New Roman"/>
@@ -10153,9 +9304,8 @@
           <w:sz w:val="19"/>
           <w:szCs w:val="19"/>
         </w:rPr>
-        <w:t>host</w:t>
+        <w:t xml:space="preserve">Ultimo </w:t>
       </w:r>
-      <w:proofErr w:type="spellEnd"/>
       <w:r>
         <w:rPr>
           <w:rFonts w:ascii="Times New Roman" w:eastAsia="Times New Roman" w:hAnsi="Times New Roman" w:cs="Times New Roman"/>
@@ -10163,8 +9313,69 @@
           <w:sz w:val="19"/>
           <w:szCs w:val="19"/>
         </w:rPr>
-        <w:t xml:space="preserve"> - indirizzo broadcast  </w:t>
+        <w:sym w:font="Wingdings" w:char="F0E0"/>
       </w:r>
+      <w:r>
+        <w:rPr>
+          <w:rFonts w:ascii="Times New Roman" w:eastAsia="Times New Roman" w:hAnsi="Times New Roman" w:cs="Times New Roman"/>
+          <w:color w:val="000000"/>
+          <w:sz w:val="19"/>
+          <w:szCs w:val="19"/>
+        </w:rPr>
+        <w:t xml:space="preserve"> 172.16.4.254</w:t>
+      </w:r>
+      <w:proofErr w:type="gramEnd"/>
+    </w:p>
+    <w:p>
+      <w:pPr>
+        <w:widowControl w:val="0"/>
+        <w:pBdr>
+          <w:top w:val="nil"/>
+          <w:left w:val="nil"/>
+          <w:bottom w:val="nil"/>
+          <w:right w:val="nil"/>
+          <w:between w:val="nil"/>
+        </w:pBdr>
+        <w:spacing w:before="17" w:line="240" w:lineRule="auto"/>
+        <w:ind w:left="113"/>
+        <w:rPr>
+          <w:rFonts w:ascii="Times New Roman" w:eastAsia="Times New Roman" w:hAnsi="Times New Roman" w:cs="Times New Roman"/>
+          <w:color w:val="000000"/>
+          <w:sz w:val="19"/>
+          <w:szCs w:val="19"/>
+        </w:rPr>
+      </w:pPr>
+      <w:bookmarkStart w:id="0" w:name="_GoBack"/>
+      <w:proofErr w:type="gramStart"/>
+      <w:r>
+        <w:rPr>
+          <w:rFonts w:ascii="Times New Roman" w:eastAsia="Times New Roman" w:hAnsi="Times New Roman" w:cs="Times New Roman"/>
+          <w:color w:val="000000"/>
+          <w:sz w:val="19"/>
+          <w:szCs w:val="19"/>
+        </w:rPr>
+        <w:t xml:space="preserve">BC </w:t>
+      </w:r>
+      <w:r>
+        <w:rPr>
+          <w:rFonts w:ascii="Times New Roman" w:eastAsia="Times New Roman" w:hAnsi="Times New Roman" w:cs="Times New Roman"/>
+          <w:color w:val="000000"/>
+          <w:sz w:val="19"/>
+          <w:szCs w:val="19"/>
+        </w:rPr>
+        <w:sym w:font="Wingdings" w:char="F0E0"/>
+      </w:r>
+      <w:r>
+        <w:rPr>
+          <w:rFonts w:ascii="Times New Roman" w:eastAsia="Times New Roman" w:hAnsi="Times New Roman" w:cs="Times New Roman"/>
+          <w:color w:val="000000"/>
+          <w:sz w:val="19"/>
+          <w:szCs w:val="19"/>
+        </w:rPr>
+        <w:t xml:space="preserve"> 172.16.4.255</w:t>
+      </w:r>
+      <w:bookmarkEnd w:id="0"/>
+      <w:proofErr w:type="gramEnd"/>
     </w:p>
     <w:p>
       <w:pPr>
@@ -10251,27 +9462,7 @@
           <w:sz w:val="19"/>
           <w:szCs w:val="19"/>
         </w:rPr>
-        <w:t xml:space="preserve">31 </w:t>
-      </w:r>
-      <w:proofErr w:type="spellStart"/>
-      <w:r>
-        <w:rPr>
-          <w:rFonts w:ascii="Times New Roman" w:eastAsia="Times New Roman" w:hAnsi="Times New Roman" w:cs="Times New Roman"/>
-          <w:color w:val="000000"/>
-          <w:sz w:val="19"/>
-          <w:szCs w:val="19"/>
-        </w:rPr>
-        <w:t>host</w:t>
-      </w:r>
-      <w:proofErr w:type="spellEnd"/>
-      <w:r>
-        <w:rPr>
-          <w:rFonts w:ascii="Times New Roman" w:eastAsia="Times New Roman" w:hAnsi="Times New Roman" w:cs="Times New Roman"/>
-          <w:color w:val="000000"/>
-          <w:sz w:val="19"/>
-          <w:szCs w:val="19"/>
-        </w:rPr>
-        <w:t xml:space="preserve">  </w:t>
+        <w:t xml:space="preserve">31 host  </w:t>
       </w:r>
     </w:p>
     <w:p>
@@ -10326,27 +9517,7 @@
           <w:sz w:val="19"/>
           <w:szCs w:val="19"/>
         </w:rPr>
-        <w:t xml:space="preserve">22 </w:t>
-      </w:r>
-      <w:proofErr w:type="spellStart"/>
-      <w:r>
-        <w:rPr>
-          <w:rFonts w:ascii="Times New Roman" w:eastAsia="Times New Roman" w:hAnsi="Times New Roman" w:cs="Times New Roman"/>
-          <w:color w:val="000000"/>
-          <w:sz w:val="19"/>
-          <w:szCs w:val="19"/>
-        </w:rPr>
-        <w:t>host</w:t>
-      </w:r>
-      <w:proofErr w:type="spellEnd"/>
-      <w:r>
-        <w:rPr>
-          <w:rFonts w:ascii="Times New Roman" w:eastAsia="Times New Roman" w:hAnsi="Times New Roman" w:cs="Times New Roman"/>
-          <w:color w:val="000000"/>
-          <w:sz w:val="19"/>
-          <w:szCs w:val="19"/>
-        </w:rPr>
-        <w:t xml:space="preserve">  </w:t>
+        <w:t xml:space="preserve">22 host  </w:t>
       </w:r>
     </w:p>
     <w:p>
@@ -10401,27 +9572,7 @@
           <w:sz w:val="19"/>
           <w:szCs w:val="19"/>
         </w:rPr>
-        <w:t xml:space="preserve">30 </w:t>
-      </w:r>
-      <w:proofErr w:type="spellStart"/>
-      <w:r>
-        <w:rPr>
-          <w:rFonts w:ascii="Times New Roman" w:eastAsia="Times New Roman" w:hAnsi="Times New Roman" w:cs="Times New Roman"/>
-          <w:color w:val="000000"/>
-          <w:sz w:val="19"/>
-          <w:szCs w:val="19"/>
-        </w:rPr>
-        <w:t>host</w:t>
-      </w:r>
-      <w:proofErr w:type="spellEnd"/>
-      <w:r>
-        <w:rPr>
-          <w:rFonts w:ascii="Times New Roman" w:eastAsia="Times New Roman" w:hAnsi="Times New Roman" w:cs="Times New Roman"/>
-          <w:color w:val="000000"/>
-          <w:sz w:val="19"/>
-          <w:szCs w:val="19"/>
-        </w:rPr>
-        <w:t xml:space="preserve">  </w:t>
+        <w:t xml:space="preserve">30 host  </w:t>
       </w:r>
     </w:p>
     <w:p>
@@ -10476,27 +9627,7 @@
           <w:sz w:val="19"/>
           <w:szCs w:val="19"/>
         </w:rPr>
-        <w:t xml:space="preserve">12 </w:t>
-      </w:r>
-      <w:proofErr w:type="spellStart"/>
-      <w:r>
-        <w:rPr>
-          <w:rFonts w:ascii="Times New Roman" w:eastAsia="Times New Roman" w:hAnsi="Times New Roman" w:cs="Times New Roman"/>
-          <w:color w:val="000000"/>
-          <w:sz w:val="19"/>
-          <w:szCs w:val="19"/>
-        </w:rPr>
-        <w:t>host</w:t>
-      </w:r>
-      <w:proofErr w:type="spellEnd"/>
-      <w:r>
-        <w:rPr>
-          <w:rFonts w:ascii="Times New Roman" w:eastAsia="Times New Roman" w:hAnsi="Times New Roman" w:cs="Times New Roman"/>
-          <w:color w:val="000000"/>
-          <w:sz w:val="19"/>
-          <w:szCs w:val="19"/>
-        </w:rPr>
-        <w:t xml:space="preserve">  </w:t>
+        <w:t xml:space="preserve">12 host  </w:t>
       </w:r>
     </w:p>
     <w:p>
@@ -10551,27 +9682,7 @@
           <w:sz w:val="19"/>
           <w:szCs w:val="19"/>
         </w:rPr>
-        <w:t xml:space="preserve">8 </w:t>
-      </w:r>
-      <w:proofErr w:type="spellStart"/>
-      <w:r>
-        <w:rPr>
-          <w:rFonts w:ascii="Times New Roman" w:eastAsia="Times New Roman" w:hAnsi="Times New Roman" w:cs="Times New Roman"/>
-          <w:color w:val="000000"/>
-          <w:sz w:val="19"/>
-          <w:szCs w:val="19"/>
-        </w:rPr>
-        <w:t>host</w:t>
-      </w:r>
-      <w:proofErr w:type="spellEnd"/>
-      <w:r>
-        <w:rPr>
-          <w:rFonts w:ascii="Times New Roman" w:eastAsia="Times New Roman" w:hAnsi="Times New Roman" w:cs="Times New Roman"/>
-          <w:color w:val="000000"/>
-          <w:sz w:val="19"/>
-          <w:szCs w:val="19"/>
-        </w:rPr>
-        <w:t xml:space="preserve">  </w:t>
+        <w:t xml:space="preserve">8 host  </w:t>
       </w:r>
     </w:p>
     <w:p>
@@ -10629,27 +9740,7 @@
           <w:sz w:val="19"/>
           <w:szCs w:val="19"/>
         </w:rPr>
-        <w:t xml:space="preserve">N. </w:t>
-      </w:r>
-      <w:proofErr w:type="spellStart"/>
-      <w:r>
-        <w:rPr>
-          <w:rFonts w:ascii="Times New Roman" w:eastAsia="Times New Roman" w:hAnsi="Times New Roman" w:cs="Times New Roman"/>
-          <w:color w:val="000000"/>
-          <w:sz w:val="19"/>
-          <w:szCs w:val="19"/>
-        </w:rPr>
-        <w:t>sottoreti</w:t>
-      </w:r>
-      <w:proofErr w:type="spellEnd"/>
-      <w:r>
-        <w:rPr>
-          <w:rFonts w:ascii="Times New Roman" w:eastAsia="Times New Roman" w:hAnsi="Times New Roman" w:cs="Times New Roman"/>
-          <w:color w:val="000000"/>
-          <w:sz w:val="19"/>
-          <w:szCs w:val="19"/>
-        </w:rPr>
-        <w:t xml:space="preserve">: ______4__________  </w:t>
+        <w:t xml:space="preserve">N. sottoreti: ______4__________  </w:t>
       </w:r>
     </w:p>
     <w:p>
@@ -10678,28 +9769,7 @@
           <w:sz w:val="19"/>
           <w:szCs w:val="19"/>
         </w:rPr>
-        <w:lastRenderedPageBreak/>
-        <w:t xml:space="preserve">Minimo numero di bit </w:t>
-      </w:r>
-      <w:proofErr w:type="spellStart"/>
-      <w:r>
-        <w:rPr>
-          <w:rFonts w:ascii="Times New Roman" w:eastAsia="Times New Roman" w:hAnsi="Times New Roman" w:cs="Times New Roman"/>
-          <w:color w:val="000000"/>
-          <w:sz w:val="19"/>
-          <w:szCs w:val="19"/>
-        </w:rPr>
-        <w:t>borrowed</w:t>
-      </w:r>
-      <w:proofErr w:type="spellEnd"/>
-      <w:r>
-        <w:rPr>
-          <w:rFonts w:ascii="Times New Roman" w:eastAsia="Times New Roman" w:hAnsi="Times New Roman" w:cs="Times New Roman"/>
-          <w:color w:val="000000"/>
-          <w:sz w:val="19"/>
-          <w:szCs w:val="19"/>
-        </w:rPr>
-        <w:t xml:space="preserve">: ________2________  </w:t>
+        <w:t xml:space="preserve">Minimo numero di bit borrowed: ________2________  </w:t>
       </w:r>
     </w:p>
     <w:p>
@@ -10721,7 +9791,6 @@
           <w:szCs w:val="19"/>
         </w:rPr>
       </w:pPr>
-      <w:proofErr w:type="spellStart"/>
       <w:r>
         <w:rPr>
           <w:rFonts w:ascii="Times New Roman" w:eastAsia="Times New Roman" w:hAnsi="Times New Roman" w:cs="Times New Roman"/>
@@ -10729,97 +9798,7 @@
           <w:sz w:val="19"/>
           <w:szCs w:val="19"/>
         </w:rPr>
-        <w:t>Subnet</w:t>
-      </w:r>
-      <w:proofErr w:type="spellEnd"/>
-      <w:r>
-        <w:rPr>
-          <w:rFonts w:ascii="Times New Roman" w:eastAsia="Times New Roman" w:hAnsi="Times New Roman" w:cs="Times New Roman"/>
-          <w:color w:val="000000"/>
-          <w:sz w:val="19"/>
-          <w:szCs w:val="19"/>
-        </w:rPr>
-        <w:t xml:space="preserve"> </w:t>
-      </w:r>
-      <w:proofErr w:type="spellStart"/>
-      <w:r>
-        <w:rPr>
-          <w:rFonts w:ascii="Times New Roman" w:eastAsia="Times New Roman" w:hAnsi="Times New Roman" w:cs="Times New Roman"/>
-          <w:color w:val="000000"/>
-          <w:sz w:val="19"/>
-          <w:szCs w:val="19"/>
-        </w:rPr>
-        <w:t>mask</w:t>
-      </w:r>
-      <w:proofErr w:type="spellEnd"/>
-      <w:r>
-        <w:rPr>
-          <w:rFonts w:ascii="Times New Roman" w:eastAsia="Times New Roman" w:hAnsi="Times New Roman" w:cs="Times New Roman"/>
-          <w:color w:val="000000"/>
-          <w:sz w:val="19"/>
-          <w:szCs w:val="19"/>
-        </w:rPr>
-        <w:t xml:space="preserve"> (sia in </w:t>
-      </w:r>
-      <w:proofErr w:type="spellStart"/>
-      <w:r>
-        <w:rPr>
-          <w:rFonts w:ascii="Times New Roman" w:eastAsia="Times New Roman" w:hAnsi="Times New Roman" w:cs="Times New Roman"/>
-          <w:color w:val="000000"/>
-          <w:sz w:val="19"/>
-          <w:szCs w:val="19"/>
-        </w:rPr>
-        <w:t>dotted</w:t>
-      </w:r>
-      <w:proofErr w:type="spellEnd"/>
-      <w:r>
-        <w:rPr>
-          <w:rFonts w:ascii="Times New Roman" w:eastAsia="Times New Roman" w:hAnsi="Times New Roman" w:cs="Times New Roman"/>
-          <w:color w:val="000000"/>
-          <w:sz w:val="19"/>
-          <w:szCs w:val="19"/>
-        </w:rPr>
-        <w:t xml:space="preserve"> </w:t>
-      </w:r>
-      <w:proofErr w:type="spellStart"/>
-      <w:r>
-        <w:rPr>
-          <w:rFonts w:ascii="Times New Roman" w:eastAsia="Times New Roman" w:hAnsi="Times New Roman" w:cs="Times New Roman"/>
-          <w:color w:val="000000"/>
-          <w:sz w:val="19"/>
-          <w:szCs w:val="19"/>
-        </w:rPr>
-        <w:t>decimal</w:t>
-      </w:r>
-      <w:proofErr w:type="spellEnd"/>
-      <w:r>
-        <w:rPr>
-          <w:rFonts w:ascii="Times New Roman" w:eastAsia="Times New Roman" w:hAnsi="Times New Roman" w:cs="Times New Roman"/>
-          <w:color w:val="000000"/>
-          <w:sz w:val="19"/>
-          <w:szCs w:val="19"/>
-        </w:rPr>
-        <w:t xml:space="preserve"> che in </w:t>
-      </w:r>
-      <w:proofErr w:type="spellStart"/>
-      <w:r>
-        <w:rPr>
-          <w:rFonts w:ascii="Times New Roman" w:eastAsia="Times New Roman" w:hAnsi="Times New Roman" w:cs="Times New Roman"/>
-          <w:color w:val="000000"/>
-          <w:sz w:val="19"/>
-          <w:szCs w:val="19"/>
-        </w:rPr>
-        <w:t>slash</w:t>
-      </w:r>
-      <w:proofErr w:type="spellEnd"/>
-      <w:r>
-        <w:rPr>
-          <w:rFonts w:ascii="Times New Roman" w:eastAsia="Times New Roman" w:hAnsi="Times New Roman" w:cs="Times New Roman"/>
-          <w:color w:val="000000"/>
-          <w:sz w:val="19"/>
-          <w:szCs w:val="19"/>
-        </w:rPr>
-        <w:t xml:space="preserve"> format): ______255.255.255.160 /2</w:t>
+        <w:t>Subnet mask (sia in dotted decimal che in slash format): ______255.255.255.160 /2</w:t>
       </w:r>
       <w:r>
         <w:rPr>
@@ -10865,27 +9844,7 @@
           <w:sz w:val="19"/>
           <w:szCs w:val="19"/>
         </w:rPr>
-        <w:t xml:space="preserve">N. </w:t>
-      </w:r>
-      <w:proofErr w:type="spellStart"/>
-      <w:r>
-        <w:rPr>
-          <w:rFonts w:ascii="Times New Roman" w:eastAsia="Times New Roman" w:hAnsi="Times New Roman" w:cs="Times New Roman"/>
-          <w:color w:val="000000"/>
-          <w:sz w:val="19"/>
-          <w:szCs w:val="19"/>
-        </w:rPr>
-        <w:t>sottoreti</w:t>
-      </w:r>
-      <w:proofErr w:type="spellEnd"/>
-      <w:r>
-        <w:rPr>
-          <w:rFonts w:ascii="Times New Roman" w:eastAsia="Times New Roman" w:hAnsi="Times New Roman" w:cs="Times New Roman"/>
-          <w:color w:val="000000"/>
-          <w:sz w:val="19"/>
-          <w:szCs w:val="19"/>
-        </w:rPr>
-        <w:t xml:space="preserve"> utilizzabili: ________4________  </w:t>
+        <w:t xml:space="preserve">N. sottoreti utilizzabili: ________4________  </w:t>
       </w:r>
     </w:p>
     <w:p>
@@ -10943,87 +9902,7 @@
           <w:sz w:val="19"/>
           <w:szCs w:val="19"/>
         </w:rPr>
-        <w:t xml:space="preserve">Per tutte le </w:t>
-      </w:r>
-      <w:proofErr w:type="spellStart"/>
-      <w:r>
-        <w:rPr>
-          <w:rFonts w:ascii="Times New Roman" w:eastAsia="Times New Roman" w:hAnsi="Times New Roman" w:cs="Times New Roman"/>
-          <w:color w:val="000000"/>
-          <w:sz w:val="19"/>
-          <w:szCs w:val="19"/>
-        </w:rPr>
-        <w:t>sottoreti</w:t>
-      </w:r>
-      <w:proofErr w:type="spellEnd"/>
-      <w:r>
-        <w:rPr>
-          <w:rFonts w:ascii="Times New Roman" w:eastAsia="Times New Roman" w:hAnsi="Times New Roman" w:cs="Times New Roman"/>
-          <w:color w:val="000000"/>
-          <w:sz w:val="19"/>
-          <w:szCs w:val="19"/>
-        </w:rPr>
-        <w:t xml:space="preserve">: - network </w:t>
-      </w:r>
-      <w:proofErr w:type="spellStart"/>
-      <w:r>
-        <w:rPr>
-          <w:rFonts w:ascii="Times New Roman" w:eastAsia="Times New Roman" w:hAnsi="Times New Roman" w:cs="Times New Roman"/>
-          <w:color w:val="000000"/>
-          <w:sz w:val="19"/>
-          <w:szCs w:val="19"/>
-        </w:rPr>
-        <w:t>address</w:t>
-      </w:r>
-      <w:proofErr w:type="spellEnd"/>
-      <w:r>
-        <w:rPr>
-          <w:rFonts w:ascii="Times New Roman" w:eastAsia="Times New Roman" w:hAnsi="Times New Roman" w:cs="Times New Roman"/>
-          <w:color w:val="000000"/>
-          <w:sz w:val="19"/>
-          <w:szCs w:val="19"/>
-        </w:rPr>
-        <w:t xml:space="preserve"> - </w:t>
-      </w:r>
-      <w:proofErr w:type="spellStart"/>
-      <w:r>
-        <w:rPr>
-          <w:rFonts w:ascii="Times New Roman" w:eastAsia="Times New Roman" w:hAnsi="Times New Roman" w:cs="Times New Roman"/>
-          <w:color w:val="000000"/>
-          <w:sz w:val="19"/>
-          <w:szCs w:val="19"/>
-        </w:rPr>
-        <w:t>range</w:t>
-      </w:r>
-      <w:proofErr w:type="spellEnd"/>
-      <w:r>
-        <w:rPr>
-          <w:rFonts w:ascii="Times New Roman" w:eastAsia="Times New Roman" w:hAnsi="Times New Roman" w:cs="Times New Roman"/>
-          <w:color w:val="000000"/>
-          <w:sz w:val="19"/>
-          <w:szCs w:val="19"/>
-        </w:rPr>
-        <w:t xml:space="preserve"> indirizzi </w:t>
-      </w:r>
-      <w:proofErr w:type="spellStart"/>
-      <w:r>
-        <w:rPr>
-          <w:rFonts w:ascii="Times New Roman" w:eastAsia="Times New Roman" w:hAnsi="Times New Roman" w:cs="Times New Roman"/>
-          <w:color w:val="000000"/>
-          <w:sz w:val="19"/>
-          <w:szCs w:val="19"/>
-        </w:rPr>
-        <w:t>host</w:t>
-      </w:r>
-      <w:proofErr w:type="spellEnd"/>
-      <w:r>
-        <w:rPr>
-          <w:rFonts w:ascii="Times New Roman" w:eastAsia="Times New Roman" w:hAnsi="Times New Roman" w:cs="Times New Roman"/>
-          <w:color w:val="000000"/>
-          <w:sz w:val="19"/>
-          <w:szCs w:val="19"/>
-        </w:rPr>
-        <w:t xml:space="preserve"> - indirizzo broadcast </w:t>
+        <w:t xml:space="preserve">Per tutte le sottoreti: - network address - range indirizzi host - indirizzo broadcast </w:t>
       </w:r>
     </w:p>
     <w:sectPr>
